--- a/video/Presentation.docx
+++ b/video/Presentation.docx
@@ -79,8 +79,8 @@
                               <w:tblLook w:val="04A0" w:firstRow="1" w:lastRow="0" w:firstColumn="1" w:lastColumn="0" w:noHBand="0" w:noVBand="1"/>
                             </w:tblPr>
                             <w:tblGrid>
-                              <w:gridCol w:w="5695"/>
-                              <w:gridCol w:w="5393"/>
+                              <w:gridCol w:w="5703"/>
+                              <w:gridCol w:w="5400"/>
                             </w:tblGrid>
                             <w:tr>
                               <w:trPr>
@@ -508,8 +508,8 @@
                         <w:tblLook w:val="04A0" w:firstRow="1" w:lastRow="0" w:firstColumn="1" w:lastColumn="0" w:noHBand="0" w:noVBand="1"/>
                       </w:tblPr>
                       <w:tblGrid>
-                        <w:gridCol w:w="5695"/>
-                        <w:gridCol w:w="5393"/>
+                        <w:gridCol w:w="5703"/>
+                        <w:gridCol w:w="5400"/>
                       </w:tblGrid>
                       <w:tr>
                         <w:trPr>
@@ -2990,6 +2990,7 @@
         </w:rPr>
         <w:t xml:space="preserve"> git </w:t>
       </w:r>
+      <w:proofErr w:type="gramStart"/>
       <w:r>
         <w:rPr>
           <w:rFonts w:cstheme="minorHAnsi"/>
@@ -3010,6 +3011,7 @@
         </w:rPr>
         <w:t xml:space="preserve"> .</w:t>
       </w:r>
+      <w:proofErr w:type="gramEnd"/>
       <w:r>
         <w:rPr>
           <w:rFonts w:cstheme="minorHAnsi"/>
@@ -3556,14 +3558,30 @@
           <w:sz w:val="28"/>
           <w:szCs w:val="28"/>
         </w:rPr>
-        <w:t>display Details</w:t>
-      </w:r>
-      <w:r>
-        <w:rPr>
-          <w:sz w:val="28"/>
-          <w:szCs w:val="28"/>
-        </w:rPr>
-        <w:t>().</w:t>
+        <w:t xml:space="preserve">display </w:t>
+      </w:r>
+      <w:proofErr w:type="gramStart"/>
+      <w:r>
+        <w:rPr>
+          <w:sz w:val="28"/>
+          <w:szCs w:val="28"/>
+        </w:rPr>
+        <w:t>Details</w:t>
+      </w:r>
+      <w:r>
+        <w:rPr>
+          <w:sz w:val="28"/>
+          <w:szCs w:val="28"/>
+        </w:rPr>
+        <w:t>(</w:t>
+      </w:r>
+      <w:proofErr w:type="gramEnd"/>
+      <w:r>
+        <w:rPr>
+          <w:sz w:val="28"/>
+          <w:szCs w:val="28"/>
+        </w:rPr>
+        <w:t>).</w:t>
       </w:r>
     </w:p>
     <w:p>

--- a/video/Presentation.docx
+++ b/video/Presentation.docx
@@ -156,6 +156,7 @@
                                     <w:dataBinding w:prefixMappings="xmlns:ns0='http://purl.org/dc/elements/1.1/' xmlns:ns1='http://schemas.openxmlformats.org/package/2006/metadata/core-properties' " w:xpath="/ns1:coreProperties[1]/ns0:title[1]" w:storeItemID="{6C3C8BC8-F283-45AE-878A-BAB7291924A1}"/>
                                     <w:text/>
                                   </w:sdtPr>
+                                  <w:sdtEndPr/>
                                   <w:sdtContent>
                                     <w:p>
                                       <w:pPr>
@@ -194,6 +195,7 @@
                                     <w:dataBinding w:prefixMappings="xmlns:ns0='http://purl.org/dc/elements/1.1/' xmlns:ns1='http://schemas.openxmlformats.org/package/2006/metadata/core-properties' " w:xpath="/ns1:coreProperties[1]/ns0:subject[1]" w:storeItemID="{6C3C8BC8-F283-45AE-878A-BAB7291924A1}"/>
                                     <w:text/>
                                   </w:sdtPr>
+                                  <w:sdtEndPr/>
                                   <w:sdtContent>
                                     <w:p>
                                       <w:pPr>
@@ -331,6 +333,7 @@
                                     <w:dataBinding w:prefixMappings="xmlns:ns0='http://schemas.microsoft.com/office/2006/coverPageProps' " w:xpath="/ns0:CoverPageProperties[1]/ns0:Abstract[1]" w:storeItemID="{55AF091B-3C7A-41E3-B477-F2FDAA23CFDA}"/>
                                     <w:text/>
                                   </w:sdtPr>
+                                  <w:sdtEndPr/>
                                   <w:sdtContent>
                                     <w:p>
                                       <w:pPr>
@@ -412,6 +415,7 @@
                                     <w:dataBinding w:prefixMappings="xmlns:ns0='http://purl.org/dc/elements/1.1/' xmlns:ns1='http://schemas.openxmlformats.org/package/2006/metadata/core-properties' " w:xpath="/ns1:coreProperties[1]/ns0:creator[1]" w:storeItemID="{6C3C8BC8-F283-45AE-878A-BAB7291924A1}"/>
                                     <w:text/>
                                   </w:sdtPr>
+                                  <w:sdtEndPr/>
                                   <w:sdtContent>
                                     <w:p>
                                       <w:pPr>
@@ -450,6 +454,7 @@
                                       <w:dataBinding w:prefixMappings="xmlns:ns0='http://purl.org/dc/elements/1.1/' xmlns:ns1='http://schemas.openxmlformats.org/package/2006/metadata/core-properties' " w:xpath="/ns1:coreProperties[1]/ns1:category[1]" w:storeItemID="{6C3C8BC8-F283-45AE-878A-BAB7291924A1}"/>
                                       <w:text/>
                                     </w:sdtPr>
+                                    <w:sdtEndPr/>
                                     <w:sdtContent>
                                       <w:r>
                                         <w:rPr>
@@ -585,6 +590,7 @@
                               <w:dataBinding w:prefixMappings="xmlns:ns0='http://purl.org/dc/elements/1.1/' xmlns:ns1='http://schemas.openxmlformats.org/package/2006/metadata/core-properties' " w:xpath="/ns1:coreProperties[1]/ns0:title[1]" w:storeItemID="{6C3C8BC8-F283-45AE-878A-BAB7291924A1}"/>
                               <w:text/>
                             </w:sdtPr>
+                            <w:sdtEndPr/>
                             <w:sdtContent>
                               <w:p>
                                 <w:pPr>
@@ -623,6 +629,7 @@
                               <w:dataBinding w:prefixMappings="xmlns:ns0='http://purl.org/dc/elements/1.1/' xmlns:ns1='http://schemas.openxmlformats.org/package/2006/metadata/core-properties' " w:xpath="/ns1:coreProperties[1]/ns0:subject[1]" w:storeItemID="{6C3C8BC8-F283-45AE-878A-BAB7291924A1}"/>
                               <w:text/>
                             </w:sdtPr>
+                            <w:sdtEndPr/>
                             <w:sdtContent>
                               <w:p>
                                 <w:pPr>
@@ -760,6 +767,7 @@
                               <w:dataBinding w:prefixMappings="xmlns:ns0='http://schemas.microsoft.com/office/2006/coverPageProps' " w:xpath="/ns0:CoverPageProperties[1]/ns0:Abstract[1]" w:storeItemID="{55AF091B-3C7A-41E3-B477-F2FDAA23CFDA}"/>
                               <w:text/>
                             </w:sdtPr>
+                            <w:sdtEndPr/>
                             <w:sdtContent>
                               <w:p>
                                 <w:pPr>
@@ -841,6 +849,7 @@
                               <w:dataBinding w:prefixMappings="xmlns:ns0='http://purl.org/dc/elements/1.1/' xmlns:ns1='http://schemas.openxmlformats.org/package/2006/metadata/core-properties' " w:xpath="/ns1:coreProperties[1]/ns0:creator[1]" w:storeItemID="{6C3C8BC8-F283-45AE-878A-BAB7291924A1}"/>
                               <w:text/>
                             </w:sdtPr>
+                            <w:sdtEndPr/>
                             <w:sdtContent>
                               <w:p>
                                 <w:pPr>
@@ -879,6 +888,7 @@
                                 <w:dataBinding w:prefixMappings="xmlns:ns0='http://purl.org/dc/elements/1.1/' xmlns:ns1='http://schemas.openxmlformats.org/package/2006/metadata/core-properties' " w:xpath="/ns1:coreProperties[1]/ns1:category[1]" w:storeItemID="{6C3C8BC8-F283-45AE-878A-BAB7291924A1}"/>
                                 <w:text/>
                               </w:sdtPr>
+                              <w:sdtEndPr/>
                               <w:sdtContent>
                                 <w:r>
                                   <w:rPr>
@@ -1569,67 +1579,27 @@
           <w:szCs w:val="28"/>
         </w:rPr>
       </w:pPr>
-    </w:p>
-    <w:p>
-      <w:pPr>
-        <w:rPr>
-          <w:sz w:val="28"/>
-          <w:szCs w:val="28"/>
-        </w:rPr>
-      </w:pPr>
-    </w:p>
-    <w:p>
-      <w:pPr>
-        <w:rPr>
-          <w:sz w:val="28"/>
-          <w:szCs w:val="28"/>
-        </w:rPr>
-      </w:pPr>
-    </w:p>
-    <w:p>
-      <w:pPr>
-        <w:rPr>
-          <w:sz w:val="28"/>
-          <w:szCs w:val="28"/>
-        </w:rPr>
-      </w:pPr>
-    </w:p>
-    <w:p>
-      <w:pPr>
-        <w:rPr>
-          <w:sz w:val="28"/>
-          <w:szCs w:val="28"/>
-        </w:rPr>
-      </w:pPr>
-    </w:p>
-    <w:p>
-      <w:pPr>
-        <w:rPr>
-          <w:sz w:val="28"/>
-          <w:szCs w:val="28"/>
-        </w:rPr>
-      </w:pPr>
       <w:r>
         <w:rPr>
           <w:noProof/>
         </w:rPr>
         <w:lastRenderedPageBreak/>
         <w:drawing>
-          <wp:anchor distT="0" distB="0" distL="114300" distR="114300" simplePos="0" relativeHeight="251635712" behindDoc="1" locked="0" layoutInCell="1" allowOverlap="1" wp14:anchorId="76F26EED" wp14:editId="6D67A88A">
+          <wp:anchor distT="0" distB="0" distL="114300" distR="114300" simplePos="0" relativeHeight="251635712" behindDoc="1" locked="0" layoutInCell="1" allowOverlap="1" wp14:anchorId="76F26EED" wp14:editId="4912D3B4">
             <wp:simplePos x="0" y="0"/>
-            <wp:positionH relativeFrom="column">
-              <wp:posOffset>0</wp:posOffset>
+            <wp:positionH relativeFrom="margin">
+              <wp:align>left</wp:align>
             </wp:positionH>
             <wp:positionV relativeFrom="paragraph">
-              <wp:posOffset>344805</wp:posOffset>
+              <wp:posOffset>342900</wp:posOffset>
             </wp:positionV>
-            <wp:extent cx="5728970" cy="5340350"/>
-            <wp:effectExtent l="0" t="0" r="0" b="0"/>
+            <wp:extent cx="5728970" cy="4995545"/>
+            <wp:effectExtent l="0" t="0" r="5080" b="0"/>
             <wp:wrapTight wrapText="bothSides">
               <wp:wrapPolygon edited="0">
                 <wp:start x="0" y="0"/>
-                <wp:lineTo x="0" y="21497"/>
-                <wp:lineTo x="21547" y="21497"/>
+                <wp:lineTo x="0" y="21498"/>
+                <wp:lineTo x="21547" y="21498"/>
                 <wp:lineTo x="21547" y="0"/>
                 <wp:lineTo x="0" y="0"/>
               </wp:wrapPolygon>
@@ -1663,7 +1633,7 @@
                   <pic:spPr bwMode="auto">
                     <a:xfrm>
                       <a:off x="0" y="0"/>
-                      <a:ext cx="5728970" cy="5340350"/>
+                      <a:ext cx="5728970" cy="4995545"/>
                     </a:xfrm>
                     <a:prstGeom prst="rect">
                       <a:avLst/>
@@ -1823,22 +1793,6 @@
     <w:p>
       <w:pPr>
         <w:rPr>
-          <w:sz w:val="28"/>
-          <w:szCs w:val="28"/>
-        </w:rPr>
-      </w:pPr>
-    </w:p>
-    <w:p>
-      <w:pPr>
-        <w:rPr>
-          <w:sz w:val="28"/>
-          <w:szCs w:val="28"/>
-        </w:rPr>
-      </w:pPr>
-    </w:p>
-    <w:p>
-      <w:pPr>
-        <w:rPr>
           <w:sz w:val="32"/>
           <w:szCs w:val="32"/>
         </w:rPr>
@@ -1848,7 +1802,6 @@
           <w:sz w:val="32"/>
           <w:szCs w:val="32"/>
         </w:rPr>
-        <w:lastRenderedPageBreak/>
         <w:t>3.</w:t>
       </w:r>
       <w:r>
@@ -1879,14 +1832,6 @@
         </w:rPr>
         <w:t>:</w:t>
       </w:r>
-    </w:p>
-    <w:p>
-      <w:pPr>
-        <w:rPr>
-          <w:sz w:val="28"/>
-          <w:szCs w:val="28"/>
-        </w:rPr>
-      </w:pPr>
     </w:p>
     <w:p>
       <w:pPr>
@@ -1983,28 +1928,24 @@
           <w:szCs w:val="28"/>
         </w:rPr>
       </w:pPr>
-    </w:p>
-    <w:p>
-      <w:pPr>
-        <w:autoSpaceDE w:val="0"/>
-        <w:autoSpaceDN w:val="0"/>
-        <w:adjustRightInd w:val="0"/>
-        <w:spacing w:after="0" w:line="240" w:lineRule="auto"/>
-        <w:rPr>
-          <w:rFonts w:cstheme="minorHAnsi"/>
-          <w:kern w:val="0"/>
-          <w:sz w:val="28"/>
-          <w:szCs w:val="28"/>
-        </w:rPr>
-      </w:pPr>
-      <w:r>
-        <w:rPr>
-          <w:rFonts w:cstheme="minorHAnsi"/>
-          <w:kern w:val="0"/>
-          <w:sz w:val="28"/>
-          <w:szCs w:val="28"/>
-        </w:rPr>
-        <w:t>I took a specific strategy to this coursework, relying on my understanding of methodologies like waterfall to help me finish it. I pulled out my UML diagram for design. I establish the Development Environment and assemble the necessary tools in my programming environment.</w:t>
+      <w:r>
+        <w:rPr>
+          <w:rFonts w:cstheme="minorHAnsi"/>
+          <w:kern w:val="0"/>
+          <w:sz w:val="28"/>
+          <w:szCs w:val="28"/>
+        </w:rPr>
+        <w:t xml:space="preserve">I took a specific strategy to this coursework, relying on my understanding of methodologies like waterfall to help me finish it. I pulled out my UML diagram </w:t>
+      </w:r>
+      <w:r>
+        <w:rPr>
+          <w:rFonts w:cstheme="minorHAnsi"/>
+          <w:kern w:val="0"/>
+          <w:sz w:val="28"/>
+          <w:szCs w:val="28"/>
+        </w:rPr>
+        <w:lastRenderedPageBreak/>
+        <w:t>for design. I establish the Development Environment and assemble the necessary tools in my programming environment.</w:t>
       </w:r>
     </w:p>
     <w:p>
@@ -2213,394 +2154,32 @@
       <w:r>
         <w:rPr>
           <w:rFonts w:cstheme="minorHAnsi"/>
-          <w:kern w:val="0"/>
-          <w:sz w:val="28"/>
-          <w:szCs w:val="28"/>
-        </w:rPr>
-        <w:t xml:space="preserve">Explain what the </w:t>
-      </w:r>
-      <w:r>
-        <w:rPr>
-          <w:rFonts w:cstheme="minorHAnsi"/>
-          <w:kern w:val="0"/>
-          <w:sz w:val="28"/>
-          <w:szCs w:val="28"/>
-        </w:rPr>
-        <w:t>Make file</w:t>
-      </w:r>
-      <w:r>
-        <w:rPr>
-          <w:rFonts w:cstheme="minorHAnsi"/>
-          <w:kern w:val="0"/>
-          <w:sz w:val="28"/>
-          <w:szCs w:val="28"/>
-        </w:rPr>
-        <w:t xml:space="preserve"> was used for.</w:t>
-      </w:r>
-    </w:p>
-    <w:p>
-      <w:pPr>
-        <w:autoSpaceDE w:val="0"/>
-        <w:autoSpaceDN w:val="0"/>
-        <w:adjustRightInd w:val="0"/>
-        <w:spacing w:after="0" w:line="240" w:lineRule="auto"/>
-        <w:rPr>
-          <w:rFonts w:cstheme="minorHAnsi"/>
-          <w:kern w:val="0"/>
-          <w:sz w:val="28"/>
-          <w:szCs w:val="28"/>
-        </w:rPr>
-      </w:pPr>
-    </w:p>
-    <w:p>
-      <w:pPr>
-        <w:autoSpaceDE w:val="0"/>
-        <w:autoSpaceDN w:val="0"/>
-        <w:adjustRightInd w:val="0"/>
-        <w:spacing w:after="0" w:line="240" w:lineRule="auto"/>
-        <w:rPr>
-          <w:rFonts w:cstheme="minorHAnsi"/>
-          <w:kern w:val="0"/>
-          <w:sz w:val="28"/>
-          <w:szCs w:val="28"/>
-        </w:rPr>
-      </w:pPr>
-    </w:p>
-    <w:p>
-      <w:pPr>
-        <w:autoSpaceDE w:val="0"/>
-        <w:autoSpaceDN w:val="0"/>
-        <w:adjustRightInd w:val="0"/>
-        <w:spacing w:after="0" w:line="240" w:lineRule="auto"/>
-        <w:rPr>
-          <w:rFonts w:cstheme="minorHAnsi"/>
-          <w:kern w:val="0"/>
-          <w:sz w:val="28"/>
-          <w:szCs w:val="28"/>
-        </w:rPr>
-      </w:pPr>
-    </w:p>
-    <w:p>
-      <w:pPr>
-        <w:autoSpaceDE w:val="0"/>
-        <w:autoSpaceDN w:val="0"/>
-        <w:adjustRightInd w:val="0"/>
-        <w:spacing w:after="0" w:line="240" w:lineRule="auto"/>
-        <w:rPr>
-          <w:rFonts w:cstheme="minorHAnsi"/>
-          <w:kern w:val="0"/>
-          <w:sz w:val="28"/>
-          <w:szCs w:val="28"/>
-        </w:rPr>
-      </w:pPr>
-    </w:p>
-    <w:p>
-      <w:pPr>
-        <w:autoSpaceDE w:val="0"/>
-        <w:autoSpaceDN w:val="0"/>
-        <w:adjustRightInd w:val="0"/>
-        <w:spacing w:after="0" w:line="240" w:lineRule="auto"/>
-        <w:rPr>
-          <w:rFonts w:cstheme="minorHAnsi"/>
-          <w:kern w:val="0"/>
-          <w:sz w:val="28"/>
-          <w:szCs w:val="28"/>
-        </w:rPr>
-      </w:pPr>
-    </w:p>
-    <w:p>
-      <w:pPr>
-        <w:autoSpaceDE w:val="0"/>
-        <w:autoSpaceDN w:val="0"/>
-        <w:adjustRightInd w:val="0"/>
-        <w:spacing w:after="0" w:line="240" w:lineRule="auto"/>
-        <w:rPr>
-          <w:rFonts w:cstheme="minorHAnsi"/>
-          <w:kern w:val="0"/>
-          <w:sz w:val="28"/>
-          <w:szCs w:val="28"/>
-        </w:rPr>
-      </w:pPr>
-    </w:p>
-    <w:p>
-      <w:pPr>
-        <w:autoSpaceDE w:val="0"/>
-        <w:autoSpaceDN w:val="0"/>
-        <w:adjustRightInd w:val="0"/>
-        <w:spacing w:after="0" w:line="240" w:lineRule="auto"/>
-        <w:rPr>
-          <w:rFonts w:cstheme="minorHAnsi"/>
-          <w:kern w:val="0"/>
-          <w:sz w:val="28"/>
-          <w:szCs w:val="28"/>
-        </w:rPr>
-      </w:pPr>
-    </w:p>
-    <w:p>
-      <w:pPr>
-        <w:autoSpaceDE w:val="0"/>
-        <w:autoSpaceDN w:val="0"/>
-        <w:adjustRightInd w:val="0"/>
-        <w:spacing w:after="0" w:line="240" w:lineRule="auto"/>
-        <w:rPr>
-          <w:rFonts w:cstheme="minorHAnsi"/>
-          <w:kern w:val="0"/>
-          <w:sz w:val="28"/>
-          <w:szCs w:val="28"/>
-        </w:rPr>
-      </w:pPr>
-    </w:p>
-    <w:p>
-      <w:pPr>
-        <w:autoSpaceDE w:val="0"/>
-        <w:autoSpaceDN w:val="0"/>
-        <w:adjustRightInd w:val="0"/>
-        <w:spacing w:after="0" w:line="240" w:lineRule="auto"/>
-        <w:rPr>
-          <w:rFonts w:cstheme="minorHAnsi"/>
-          <w:kern w:val="0"/>
-          <w:sz w:val="28"/>
-          <w:szCs w:val="28"/>
-        </w:rPr>
-      </w:pPr>
-    </w:p>
-    <w:p>
-      <w:pPr>
-        <w:autoSpaceDE w:val="0"/>
-        <w:autoSpaceDN w:val="0"/>
-        <w:adjustRightInd w:val="0"/>
-        <w:spacing w:after="0" w:line="240" w:lineRule="auto"/>
-        <w:rPr>
-          <w:rFonts w:cstheme="minorHAnsi"/>
-          <w:kern w:val="0"/>
-          <w:sz w:val="28"/>
-          <w:szCs w:val="28"/>
-        </w:rPr>
-      </w:pPr>
-    </w:p>
-    <w:p>
-      <w:pPr>
-        <w:pStyle w:val="ListParagraph"/>
-        <w:numPr>
-          <w:ilvl w:val="0"/>
-          <w:numId w:val="2"/>
-        </w:numPr>
-        <w:autoSpaceDE w:val="0"/>
-        <w:autoSpaceDN w:val="0"/>
-        <w:adjustRightInd w:val="0"/>
-        <w:spacing w:after="0" w:line="240" w:lineRule="auto"/>
-        <w:rPr>
-          <w:rFonts w:cstheme="minorHAnsi"/>
-          <w:kern w:val="0"/>
-          <w:sz w:val="28"/>
-          <w:szCs w:val="28"/>
-        </w:rPr>
-      </w:pPr>
-      <w:r>
-        <w:rPr>
-          <w:rFonts w:cstheme="minorHAnsi"/>
-          <w:kern w:val="0"/>
-          <w:sz w:val="28"/>
-          <w:szCs w:val="28"/>
-        </w:rPr>
-        <w:t>Explain how and why version control was used</w:t>
-      </w:r>
-      <w:r>
-        <w:rPr>
-          <w:rFonts w:cstheme="minorHAnsi"/>
-          <w:kern w:val="0"/>
-          <w:sz w:val="28"/>
-          <w:szCs w:val="28"/>
-        </w:rPr>
-        <w:t>:</w:t>
-      </w:r>
-    </w:p>
-    <w:p>
-      <w:pPr>
-        <w:autoSpaceDE w:val="0"/>
-        <w:autoSpaceDN w:val="0"/>
-        <w:adjustRightInd w:val="0"/>
-        <w:spacing w:after="0" w:line="240" w:lineRule="auto"/>
-        <w:rPr>
-          <w:rFonts w:cstheme="minorHAnsi"/>
-          <w:kern w:val="0"/>
-          <w:sz w:val="28"/>
-          <w:szCs w:val="28"/>
-        </w:rPr>
-      </w:pPr>
-      <w:r>
-        <w:rPr>
-          <w:rFonts w:cstheme="minorHAnsi"/>
-          <w:kern w:val="0"/>
-          <w:sz w:val="28"/>
-          <w:szCs w:val="28"/>
-        </w:rPr>
-        <w:t>I used git as my version control system to track changes to my code over time. It has capabilities like branching, merging, and history tracking, allowing numerous developers to work on the same project at the same time while preserving a disciplined and organised development process.</w:t>
-      </w:r>
-    </w:p>
-    <w:p>
-      <w:pPr>
-        <w:autoSpaceDE w:val="0"/>
-        <w:autoSpaceDN w:val="0"/>
-        <w:adjustRightInd w:val="0"/>
-        <w:spacing w:after="0" w:line="240" w:lineRule="auto"/>
-        <w:rPr>
-          <w:rFonts w:cstheme="minorHAnsi"/>
-          <w:kern w:val="0"/>
-          <w:sz w:val="28"/>
-          <w:szCs w:val="28"/>
-        </w:rPr>
-      </w:pPr>
-    </w:p>
-    <w:p>
-      <w:pPr>
-        <w:autoSpaceDE w:val="0"/>
-        <w:autoSpaceDN w:val="0"/>
-        <w:adjustRightInd w:val="0"/>
-        <w:spacing w:after="0" w:line="240" w:lineRule="auto"/>
-        <w:rPr>
-          <w:rFonts w:cstheme="minorHAnsi"/>
-          <w:kern w:val="0"/>
-          <w:sz w:val="28"/>
-          <w:szCs w:val="28"/>
-        </w:rPr>
-      </w:pPr>
-    </w:p>
-    <w:p>
-      <w:pPr>
-        <w:autoSpaceDE w:val="0"/>
-        <w:autoSpaceDN w:val="0"/>
-        <w:adjustRightInd w:val="0"/>
-        <w:spacing w:after="0" w:line="240" w:lineRule="auto"/>
-        <w:rPr>
-          <w:rFonts w:cstheme="minorHAnsi"/>
-          <w:kern w:val="0"/>
-          <w:sz w:val="28"/>
-          <w:szCs w:val="28"/>
-        </w:rPr>
-      </w:pPr>
-    </w:p>
-    <w:p>
-      <w:pPr>
-        <w:pStyle w:val="ListParagraph"/>
-        <w:numPr>
-          <w:ilvl w:val="0"/>
-          <w:numId w:val="2"/>
-        </w:numPr>
-        <w:autoSpaceDE w:val="0"/>
-        <w:autoSpaceDN w:val="0"/>
-        <w:adjustRightInd w:val="0"/>
-        <w:spacing w:after="0" w:line="240" w:lineRule="auto"/>
-        <w:rPr>
-          <w:rFonts w:cstheme="minorHAnsi"/>
-          <w:kern w:val="0"/>
-          <w:sz w:val="28"/>
-          <w:szCs w:val="28"/>
-        </w:rPr>
-      </w:pPr>
-      <w:r>
-        <w:rPr>
-          <w:rFonts w:cstheme="minorHAnsi"/>
-          <w:kern w:val="0"/>
-          <w:sz w:val="28"/>
-          <w:szCs w:val="28"/>
-        </w:rPr>
-        <w:lastRenderedPageBreak/>
-        <w:t>S</w:t>
-      </w:r>
-      <w:r>
-        <w:rPr>
-          <w:rFonts w:cstheme="minorHAnsi"/>
-          <w:kern w:val="0"/>
-          <w:sz w:val="28"/>
-          <w:szCs w:val="28"/>
-        </w:rPr>
-        <w:t>creenshot of the Bitbucket/GitHub repository which clearly shows all</w:t>
-      </w:r>
-      <w:r>
-        <w:rPr>
-          <w:rFonts w:cstheme="minorHAnsi"/>
-          <w:kern w:val="0"/>
-          <w:sz w:val="28"/>
-          <w:szCs w:val="28"/>
-        </w:rPr>
-        <w:t xml:space="preserve"> </w:t>
-      </w:r>
-      <w:r>
-        <w:rPr>
-          <w:rFonts w:cstheme="minorHAnsi"/>
-          <w:kern w:val="0"/>
-          <w:sz w:val="28"/>
-          <w:szCs w:val="28"/>
-        </w:rPr>
-        <w:t xml:space="preserve">commits and </w:t>
-      </w:r>
-      <w:r>
-        <w:rPr>
-          <w:rFonts w:cstheme="minorHAnsi"/>
-          <w:kern w:val="0"/>
-          <w:sz w:val="28"/>
-          <w:szCs w:val="28"/>
-        </w:rPr>
-        <w:t>commits</w:t>
-      </w:r>
-      <w:r>
-        <w:rPr>
-          <w:rFonts w:cstheme="minorHAnsi"/>
-          <w:kern w:val="0"/>
-          <w:sz w:val="28"/>
-          <w:szCs w:val="28"/>
-        </w:rPr>
-        <w:t xml:space="preserve"> messages</w:t>
-      </w:r>
-      <w:r>
-        <w:rPr>
-          <w:rFonts w:cstheme="minorHAnsi"/>
-          <w:kern w:val="0"/>
-          <w:sz w:val="28"/>
-          <w:szCs w:val="28"/>
-        </w:rPr>
-        <w:t>:</w:t>
-      </w:r>
-    </w:p>
-    <w:p>
-      <w:pPr>
-        <w:autoSpaceDE w:val="0"/>
-        <w:autoSpaceDN w:val="0"/>
-        <w:adjustRightInd w:val="0"/>
-        <w:spacing w:after="0" w:line="240" w:lineRule="auto"/>
-        <w:rPr>
-          <w:rFonts w:cstheme="minorHAnsi"/>
-          <w:kern w:val="0"/>
-          <w:sz w:val="28"/>
-          <w:szCs w:val="28"/>
-        </w:rPr>
-      </w:pPr>
-      <w:r>
-        <w:rPr>
           <w:noProof/>
+          <w:kern w:val="0"/>
+          <w:sz w:val="28"/>
+          <w:szCs w:val="28"/>
         </w:rPr>
         <w:drawing>
-          <wp:anchor distT="0" distB="0" distL="114300" distR="114300" simplePos="0" relativeHeight="251651072" behindDoc="1" locked="0" layoutInCell="1" allowOverlap="1" wp14:anchorId="0DFCEE82" wp14:editId="3CB9A866">
+          <wp:anchor distT="0" distB="0" distL="114300" distR="114300" simplePos="0" relativeHeight="251667968" behindDoc="1" locked="0" layoutInCell="1" allowOverlap="1" wp14:anchorId="3EB40C6E" wp14:editId="7CFD367E">
             <wp:simplePos x="0" y="0"/>
-            <wp:positionH relativeFrom="column">
-              <wp:posOffset>-85725</wp:posOffset>
+            <wp:positionH relativeFrom="margin">
+              <wp:align>right</wp:align>
             </wp:positionH>
             <wp:positionV relativeFrom="paragraph">
-              <wp:posOffset>255905</wp:posOffset>
+              <wp:posOffset>326390</wp:posOffset>
             </wp:positionV>
-            <wp:extent cx="5817870" cy="5074285"/>
-            <wp:effectExtent l="0" t="0" r="0" b="0"/>
+            <wp:extent cx="5731510" cy="4352925"/>
+            <wp:effectExtent l="0" t="0" r="2540" b="9525"/>
             <wp:wrapTight wrapText="bothSides">
               <wp:wrapPolygon edited="0">
                 <wp:start x="0" y="0"/>
-                <wp:lineTo x="0" y="21489"/>
-                <wp:lineTo x="21501" y="21489"/>
-                <wp:lineTo x="21501" y="0"/>
+                <wp:lineTo x="0" y="21553"/>
+                <wp:lineTo x="21538" y="21553"/>
+                <wp:lineTo x="21538" y="0"/>
                 <wp:lineTo x="0" y="0"/>
               </wp:wrapPolygon>
             </wp:wrapTight>
-            <wp:docPr id="115796715" name="Picture 8" descr="A screenshot of a computer&#10;&#10;Description automatically generated"/>
+            <wp:docPr id="299816272" name="Picture 2" descr="A screenshot of a computer program&#10;&#10;Description automatically generated"/>
             <wp:cNvGraphicFramePr>
               <a:graphicFrameLocks xmlns:a="http://schemas.openxmlformats.org/drawingml/2006/main" noChangeAspect="1"/>
             </wp:cNvGraphicFramePr>
@@ -2608,11 +2187,11 @@
               <a:graphicData uri="http://schemas.openxmlformats.org/drawingml/2006/picture">
                 <pic:pic xmlns:pic="http://schemas.openxmlformats.org/drawingml/2006/picture">
                   <pic:nvPicPr>
-                    <pic:cNvPr id="115796715" name="Picture 8" descr="A screenshot of a computer&#10;&#10;Description automatically generated"/>
+                    <pic:cNvPr id="299816272" name="Picture 2" descr="A screenshot of a computer program&#10;&#10;Description automatically generated"/>
                     <pic:cNvPicPr/>
                   </pic:nvPicPr>
                   <pic:blipFill>
-                    <a:blip r:embed="rId12">
+                    <a:blip r:embed="rId12" cstate="print">
                       <a:extLst>
                         <a:ext uri="{28A0092B-C50C-407E-A947-70E740481C1C}">
                           <a14:useLocalDpi xmlns:a14="http://schemas.microsoft.com/office/drawing/2010/main" val="0"/>
@@ -2626,7 +2205,7 @@
                   <pic:spPr>
                     <a:xfrm>
                       <a:off x="0" y="0"/>
-                      <a:ext cx="5817870" cy="5074285"/>
+                      <a:ext cx="5736414" cy="4356649"/>
                     </a:xfrm>
                     <a:prstGeom prst="rect">
                       <a:avLst/>
@@ -2651,43 +2230,34 @@
           <w:sz w:val="28"/>
           <w:szCs w:val="28"/>
         </w:rPr>
-        <w:t>So,</w:t>
-      </w:r>
-      <w:r>
-        <w:rPr>
-          <w:rFonts w:cstheme="minorHAnsi"/>
-          <w:kern w:val="0"/>
-          <w:sz w:val="28"/>
-          <w:szCs w:val="28"/>
-        </w:rPr>
-        <w:t xml:space="preserve"> first things first, </w:t>
-      </w:r>
-      <w:r>
-        <w:rPr>
-          <w:rFonts w:cstheme="minorHAnsi"/>
-          <w:kern w:val="0"/>
-          <w:sz w:val="28"/>
-          <w:szCs w:val="28"/>
-        </w:rPr>
-        <w:t>I have created my repo</w:t>
-      </w:r>
-      <w:r>
-        <w:rPr>
-          <w:rFonts w:cstheme="minorHAnsi"/>
-          <w:kern w:val="0"/>
-          <w:sz w:val="28"/>
-          <w:szCs w:val="28"/>
-        </w:rPr>
-        <w:t>sitory</w:t>
-      </w:r>
-      <w:r>
-        <w:rPr>
-          <w:rFonts w:cstheme="minorHAnsi"/>
-          <w:kern w:val="0"/>
-          <w:sz w:val="28"/>
-          <w:szCs w:val="28"/>
-        </w:rPr>
-        <w:t xml:space="preserve"> for my coursework.</w:t>
+        <w:t xml:space="preserve">Explain what the </w:t>
+      </w:r>
+      <w:r>
+        <w:rPr>
+          <w:rFonts w:cstheme="minorHAnsi"/>
+          <w:kern w:val="0"/>
+          <w:sz w:val="28"/>
+          <w:szCs w:val="28"/>
+        </w:rPr>
+        <w:t>Make file</w:t>
+      </w:r>
+      <w:r>
+        <w:rPr>
+          <w:rFonts w:cstheme="minorHAnsi"/>
+          <w:kern w:val="0"/>
+          <w:sz w:val="28"/>
+          <w:szCs w:val="28"/>
+        </w:rPr>
+        <w:t xml:space="preserve"> was used</w:t>
+      </w:r>
+      <w:r>
+        <w:rPr>
+          <w:rFonts w:cstheme="minorHAnsi"/>
+          <w:kern w:val="0"/>
+          <w:sz w:val="28"/>
+          <w:szCs w:val="28"/>
+        </w:rPr>
+        <w:t>:</w:t>
       </w:r>
     </w:p>
     <w:p>
@@ -2696,13 +2266,73 @@
         <w:autoSpaceDN w:val="0"/>
         <w:adjustRightInd w:val="0"/>
         <w:spacing w:after="0" w:line="240" w:lineRule="auto"/>
-        <w:rPr>
-          <w:rFonts w:cstheme="minorHAnsi"/>
-          <w:kern w:val="0"/>
-          <w:sz w:val="28"/>
-          <w:szCs w:val="28"/>
-        </w:rPr>
-      </w:pPr>
+      </w:pPr>
+      <w:r>
+        <w:rPr>
+          <w:rFonts w:cstheme="minorHAnsi"/>
+          <w:kern w:val="0"/>
+          <w:sz w:val="28"/>
+          <w:szCs w:val="28"/>
+        </w:rPr>
+        <w:t xml:space="preserve">I used my </w:t>
+      </w:r>
+      <w:r>
+        <w:rPr>
+          <w:rFonts w:cstheme="minorHAnsi"/>
+          <w:kern w:val="0"/>
+          <w:sz w:val="28"/>
+          <w:szCs w:val="28"/>
+        </w:rPr>
+        <w:t>make file</w:t>
+      </w:r>
+      <w:r>
+        <w:rPr>
+          <w:rFonts w:cstheme="minorHAnsi"/>
+          <w:kern w:val="0"/>
+          <w:sz w:val="28"/>
+          <w:szCs w:val="28"/>
+        </w:rPr>
+        <w:t xml:space="preserve"> to </w:t>
+      </w:r>
+      <w:r>
+        <w:rPr>
+          <w:rFonts w:cstheme="minorHAnsi"/>
+          <w:kern w:val="0"/>
+          <w:sz w:val="28"/>
+          <w:szCs w:val="28"/>
+        </w:rPr>
+        <w:t>compile my program, t</w:t>
+      </w:r>
+      <w:r>
+        <w:rPr>
+          <w:rFonts w:cstheme="minorHAnsi"/>
+          <w:kern w:val="0"/>
+          <w:sz w:val="28"/>
+          <w:szCs w:val="28"/>
+        </w:rPr>
+        <w:t>he screenshot above</w:t>
+      </w:r>
+      <w:r>
+        <w:rPr>
+          <w:rFonts w:cstheme="minorHAnsi"/>
+          <w:kern w:val="0"/>
+          <w:sz w:val="28"/>
+          <w:szCs w:val="28"/>
+        </w:rPr>
+        <w:t xml:space="preserve"> shows the process of the way I compile my </w:t>
+      </w:r>
+      <w:r>
+        <w:rPr>
+          <w:rFonts w:cstheme="minorHAnsi"/>
+          <w:kern w:val="0"/>
+          <w:sz w:val="28"/>
+          <w:szCs w:val="28"/>
+        </w:rPr>
+        <w:t>program.</w:t>
+      </w:r>
+      <w:r>
+        <w:t xml:space="preserve"> </w:t>
+      </w:r>
     </w:p>
     <w:p>
       <w:pPr>
@@ -2720,11 +2350,470 @@
       <w:r>
         <w:rPr>
           <w:rFonts w:cstheme="minorHAnsi"/>
+          <w:kern w:val="0"/>
+          <w:sz w:val="28"/>
+          <w:szCs w:val="28"/>
+        </w:rPr>
+        <w:t xml:space="preserve">What is </w:t>
+      </w:r>
+      <w:proofErr w:type="spellStart"/>
+      <w:r>
+        <w:rPr>
+          <w:rFonts w:cstheme="minorHAnsi"/>
+          <w:kern w:val="0"/>
+          <w:sz w:val="28"/>
+          <w:szCs w:val="28"/>
+        </w:rPr>
+        <w:t>makefile</w:t>
+      </w:r>
+      <w:proofErr w:type="spellEnd"/>
+      <w:r>
+        <w:rPr>
+          <w:rFonts w:cstheme="minorHAnsi"/>
+          <w:kern w:val="0"/>
+          <w:sz w:val="28"/>
+          <w:szCs w:val="28"/>
+        </w:rPr>
+        <w:t xml:space="preserve"> doing</w:t>
+      </w:r>
+      <w:r>
+        <w:rPr>
+          <w:rFonts w:cstheme="minorHAnsi"/>
+          <w:kern w:val="0"/>
+          <w:sz w:val="28"/>
+          <w:szCs w:val="28"/>
+        </w:rPr>
+        <w:t xml:space="preserve">? It does this by compiling and linking the source code with the make command, which creates the executable. With no modifications to the source files or dependencies, the ensuing make commands produce the </w:t>
+      </w:r>
+      <w:r>
+        <w:rPr>
+          <w:rFonts w:cstheme="minorHAnsi"/>
+          <w:kern w:val="0"/>
+          <w:sz w:val="28"/>
+          <w:szCs w:val="28"/>
+        </w:rPr>
+        <w:lastRenderedPageBreak/>
+        <w:t>message "</w:t>
+      </w:r>
+      <w:r>
+        <w:rPr>
+          <w:rFonts w:cstheme="minorHAnsi"/>
+          <w:color w:val="FF0000"/>
+          <w:kern w:val="0"/>
+          <w:sz w:val="28"/>
+          <w:szCs w:val="28"/>
+        </w:rPr>
+        <w:t>Nothing to be done for 'True'</w:t>
+      </w:r>
+      <w:r>
+        <w:rPr>
+          <w:rFonts w:cstheme="minorHAnsi"/>
+          <w:kern w:val="0"/>
+          <w:sz w:val="28"/>
+          <w:szCs w:val="28"/>
+        </w:rPr>
+        <w:t>," meaning that the project is already current and doesn't require rebuilding.</w:t>
+      </w:r>
+    </w:p>
+    <w:p>
+      <w:pPr>
+        <w:autoSpaceDE w:val="0"/>
+        <w:autoSpaceDN w:val="0"/>
+        <w:adjustRightInd w:val="0"/>
+        <w:spacing w:after="0" w:line="240" w:lineRule="auto"/>
+        <w:rPr>
+          <w:rFonts w:cstheme="minorHAnsi"/>
+          <w:kern w:val="0"/>
+          <w:sz w:val="28"/>
+          <w:szCs w:val="28"/>
+        </w:rPr>
+      </w:pPr>
+    </w:p>
+    <w:p>
+      <w:pPr>
+        <w:pStyle w:val="ListParagraph"/>
+        <w:numPr>
+          <w:ilvl w:val="0"/>
+          <w:numId w:val="2"/>
+        </w:numPr>
+        <w:autoSpaceDE w:val="0"/>
+        <w:autoSpaceDN w:val="0"/>
+        <w:adjustRightInd w:val="0"/>
+        <w:spacing w:after="0" w:line="240" w:lineRule="auto"/>
+        <w:rPr>
+          <w:rFonts w:cstheme="minorHAnsi"/>
+          <w:kern w:val="0"/>
+          <w:sz w:val="28"/>
+          <w:szCs w:val="28"/>
+        </w:rPr>
+      </w:pPr>
+      <w:r>
+        <w:rPr>
+          <w:rFonts w:cstheme="minorHAnsi"/>
+          <w:kern w:val="0"/>
+          <w:sz w:val="28"/>
+          <w:szCs w:val="28"/>
+        </w:rPr>
+        <w:t>Explain how and why version control was used</w:t>
+      </w:r>
+      <w:r>
+        <w:rPr>
+          <w:rFonts w:cstheme="minorHAnsi"/>
+          <w:kern w:val="0"/>
+          <w:sz w:val="28"/>
+          <w:szCs w:val="28"/>
+        </w:rPr>
+        <w:t>:</w:t>
+      </w:r>
+    </w:p>
+    <w:p>
+      <w:pPr>
+        <w:pStyle w:val="ListParagraph"/>
+        <w:autoSpaceDE w:val="0"/>
+        <w:autoSpaceDN w:val="0"/>
+        <w:adjustRightInd w:val="0"/>
+        <w:spacing w:after="0" w:line="240" w:lineRule="auto"/>
+        <w:rPr>
+          <w:rFonts w:cstheme="minorHAnsi"/>
+          <w:kern w:val="0"/>
+          <w:sz w:val="28"/>
+          <w:szCs w:val="28"/>
+        </w:rPr>
+      </w:pPr>
+    </w:p>
+    <w:p>
+      <w:pPr>
+        <w:autoSpaceDE w:val="0"/>
+        <w:autoSpaceDN w:val="0"/>
+        <w:adjustRightInd w:val="0"/>
+        <w:spacing w:after="0" w:line="240" w:lineRule="auto"/>
+        <w:rPr>
+          <w:rFonts w:cstheme="minorHAnsi"/>
+          <w:kern w:val="0"/>
+          <w:sz w:val="28"/>
+          <w:szCs w:val="28"/>
+        </w:rPr>
+      </w:pPr>
+      <w:r>
+        <w:rPr>
+          <w:rFonts w:cstheme="minorHAnsi"/>
+          <w:kern w:val="0"/>
+          <w:sz w:val="28"/>
+          <w:szCs w:val="28"/>
+        </w:rPr>
+        <w:t xml:space="preserve">I used git as my version control system to track changes to my code over time. </w:t>
+      </w:r>
+    </w:p>
+    <w:p>
+      <w:pPr>
+        <w:autoSpaceDE w:val="0"/>
+        <w:autoSpaceDN w:val="0"/>
+        <w:adjustRightInd w:val="0"/>
+        <w:spacing w:after="0" w:line="240" w:lineRule="auto"/>
+        <w:rPr>
+          <w:rFonts w:cstheme="minorHAnsi"/>
+          <w:kern w:val="0"/>
+          <w:sz w:val="28"/>
+          <w:szCs w:val="28"/>
+        </w:rPr>
+      </w:pPr>
+      <w:r>
+        <w:rPr>
+          <w:rFonts w:cstheme="minorHAnsi"/>
+          <w:kern w:val="0"/>
+          <w:sz w:val="28"/>
+          <w:szCs w:val="28"/>
+        </w:rPr>
+        <w:t>It has capabilities like branching, merging, and history tracking, allowing numerous developers to work on the same project at the same time while preserving a disciplined and organised development process.</w:t>
+      </w:r>
+    </w:p>
+    <w:p>
+      <w:pPr>
+        <w:autoSpaceDE w:val="0"/>
+        <w:autoSpaceDN w:val="0"/>
+        <w:adjustRightInd w:val="0"/>
+        <w:spacing w:after="0" w:line="240" w:lineRule="auto"/>
+        <w:rPr>
+          <w:rFonts w:cstheme="minorHAnsi"/>
+          <w:kern w:val="0"/>
+          <w:sz w:val="28"/>
+          <w:szCs w:val="28"/>
+        </w:rPr>
+      </w:pPr>
+    </w:p>
+    <w:p>
+      <w:pPr>
+        <w:autoSpaceDE w:val="0"/>
+        <w:autoSpaceDN w:val="0"/>
+        <w:adjustRightInd w:val="0"/>
+        <w:spacing w:after="0" w:line="240" w:lineRule="auto"/>
+        <w:rPr>
+          <w:rFonts w:cstheme="minorHAnsi"/>
+          <w:kern w:val="0"/>
+          <w:sz w:val="28"/>
+          <w:szCs w:val="28"/>
+        </w:rPr>
+      </w:pPr>
+      <w:r>
+        <w:rPr>
+          <w:rFonts w:cstheme="minorHAnsi"/>
+          <w:kern w:val="0"/>
+          <w:sz w:val="28"/>
+          <w:szCs w:val="28"/>
+        </w:rPr>
+        <w:t>d)</w:t>
+      </w:r>
+      <w:r>
+        <w:rPr>
+          <w:rFonts w:cstheme="minorHAnsi"/>
+          <w:kern w:val="0"/>
+          <w:sz w:val="28"/>
+          <w:szCs w:val="28"/>
+        </w:rPr>
+        <w:t xml:space="preserve"> </w:t>
+      </w:r>
+      <w:r>
+        <w:rPr>
+          <w:rFonts w:cstheme="minorHAnsi"/>
+          <w:kern w:val="0"/>
+          <w:sz w:val="28"/>
+          <w:szCs w:val="28"/>
+        </w:rPr>
+        <w:t>S</w:t>
+      </w:r>
+      <w:r>
+        <w:rPr>
+          <w:rFonts w:cstheme="minorHAnsi"/>
+          <w:kern w:val="0"/>
+          <w:sz w:val="28"/>
+          <w:szCs w:val="28"/>
+        </w:rPr>
+        <w:t>creenshot of the Bitbucket/GitHub repository which clearly shows all</w:t>
+      </w:r>
+      <w:r>
+        <w:rPr>
+          <w:rFonts w:cstheme="minorHAnsi"/>
+          <w:kern w:val="0"/>
+          <w:sz w:val="28"/>
+          <w:szCs w:val="28"/>
+        </w:rPr>
+        <w:t xml:space="preserve"> </w:t>
+      </w:r>
+      <w:r>
+        <w:rPr>
+          <w:rFonts w:cstheme="minorHAnsi"/>
+          <w:kern w:val="0"/>
+          <w:sz w:val="28"/>
+          <w:szCs w:val="28"/>
+        </w:rPr>
+        <w:t xml:space="preserve">commits and </w:t>
+      </w:r>
+      <w:r>
+        <w:rPr>
+          <w:rFonts w:cstheme="minorHAnsi"/>
+          <w:kern w:val="0"/>
+          <w:sz w:val="28"/>
+          <w:szCs w:val="28"/>
+        </w:rPr>
+        <w:t>commits</w:t>
+      </w:r>
+      <w:r>
+        <w:rPr>
+          <w:rFonts w:cstheme="minorHAnsi"/>
+          <w:kern w:val="0"/>
+          <w:sz w:val="28"/>
+          <w:szCs w:val="28"/>
+        </w:rPr>
+        <w:t xml:space="preserve"> </w:t>
+      </w:r>
+      <w:r>
+        <w:rPr>
+          <w:rFonts w:cstheme="minorHAnsi"/>
+          <w:kern w:val="0"/>
+          <w:sz w:val="28"/>
+          <w:szCs w:val="28"/>
+        </w:rPr>
+        <w:t>messages: So</w:t>
+      </w:r>
+      <w:r>
+        <w:rPr>
+          <w:rFonts w:cstheme="minorHAnsi"/>
+          <w:kern w:val="0"/>
+          <w:sz w:val="28"/>
+          <w:szCs w:val="28"/>
+        </w:rPr>
+        <w:t>,</w:t>
+      </w:r>
+      <w:r>
+        <w:rPr>
+          <w:rFonts w:cstheme="minorHAnsi"/>
+          <w:kern w:val="0"/>
+          <w:sz w:val="28"/>
+          <w:szCs w:val="28"/>
+        </w:rPr>
+        <w:t xml:space="preserve"> </w:t>
+      </w:r>
+      <w:proofErr w:type="gramStart"/>
+      <w:r>
+        <w:rPr>
+          <w:rFonts w:cstheme="minorHAnsi"/>
+          <w:kern w:val="0"/>
+          <w:sz w:val="28"/>
+          <w:szCs w:val="28"/>
+        </w:rPr>
+        <w:t>first</w:t>
+      </w:r>
+      <w:r>
+        <w:rPr>
+          <w:rFonts w:cstheme="minorHAnsi"/>
+          <w:kern w:val="0"/>
+          <w:sz w:val="28"/>
+          <w:szCs w:val="28"/>
+        </w:rPr>
+        <w:t xml:space="preserve"> of all</w:t>
+      </w:r>
+      <w:proofErr w:type="gramEnd"/>
+      <w:r>
+        <w:rPr>
+          <w:rFonts w:cstheme="minorHAnsi"/>
+          <w:kern w:val="0"/>
+          <w:sz w:val="28"/>
+          <w:szCs w:val="28"/>
+        </w:rPr>
+        <w:t xml:space="preserve">, </w:t>
+      </w:r>
+      <w:r>
+        <w:rPr>
+          <w:rFonts w:cstheme="minorHAnsi"/>
+          <w:kern w:val="0"/>
+          <w:sz w:val="28"/>
+          <w:szCs w:val="28"/>
+        </w:rPr>
+        <w:t>I have created my repo</w:t>
+      </w:r>
+      <w:r>
+        <w:rPr>
+          <w:rFonts w:cstheme="minorHAnsi"/>
+          <w:kern w:val="0"/>
+          <w:sz w:val="28"/>
+          <w:szCs w:val="28"/>
+        </w:rPr>
+        <w:t>sitory</w:t>
+      </w:r>
+      <w:r>
+        <w:rPr>
+          <w:rFonts w:cstheme="minorHAnsi"/>
+          <w:kern w:val="0"/>
+          <w:sz w:val="28"/>
+          <w:szCs w:val="28"/>
+        </w:rPr>
+        <w:t xml:space="preserve"> for my coursework.</w:t>
+      </w:r>
+    </w:p>
+    <w:p>
+      <w:pPr>
+        <w:autoSpaceDE w:val="0"/>
+        <w:autoSpaceDN w:val="0"/>
+        <w:adjustRightInd w:val="0"/>
+        <w:spacing w:after="0" w:line="240" w:lineRule="auto"/>
+        <w:rPr>
+          <w:rFonts w:cstheme="minorHAnsi"/>
+          <w:kern w:val="0"/>
+          <w:sz w:val="28"/>
+          <w:szCs w:val="28"/>
+        </w:rPr>
+      </w:pPr>
+      <w:r>
+        <w:rPr>
           <w:noProof/>
-          <w:kern w:val="0"/>
-          <w:sz w:val="28"/>
-          <w:szCs w:val="28"/>
-        </w:rPr>
+        </w:rPr>
+        <w:drawing>
+          <wp:anchor distT="0" distB="0" distL="114300" distR="114300" simplePos="0" relativeHeight="251658752" behindDoc="1" locked="0" layoutInCell="1" allowOverlap="1" wp14:anchorId="0DFCEE82" wp14:editId="405B9E5C">
+            <wp:simplePos x="0" y="0"/>
+            <wp:positionH relativeFrom="margin">
+              <wp:posOffset>-4445</wp:posOffset>
+            </wp:positionH>
+            <wp:positionV relativeFrom="paragraph">
+              <wp:posOffset>337185</wp:posOffset>
+            </wp:positionV>
+            <wp:extent cx="5727700" cy="5701665"/>
+            <wp:effectExtent l="0" t="0" r="6350" b="0"/>
+            <wp:wrapTight wrapText="bothSides">
+              <wp:wrapPolygon edited="0">
+                <wp:start x="0" y="0"/>
+                <wp:lineTo x="0" y="21506"/>
+                <wp:lineTo x="21552" y="21506"/>
+                <wp:lineTo x="21552" y="0"/>
+                <wp:lineTo x="0" y="0"/>
+              </wp:wrapPolygon>
+            </wp:wrapTight>
+            <wp:docPr id="115796715" name="Picture 8" descr="A screenshot of a computer&#10;&#10;Description automatically generated"/>
+            <wp:cNvGraphicFramePr>
+              <a:graphicFrameLocks xmlns:a="http://schemas.openxmlformats.org/drawingml/2006/main" noChangeAspect="1"/>
+            </wp:cNvGraphicFramePr>
+            <a:graphic xmlns:a="http://schemas.openxmlformats.org/drawingml/2006/main">
+              <a:graphicData uri="http://schemas.openxmlformats.org/drawingml/2006/picture">
+                <pic:pic xmlns:pic="http://schemas.openxmlformats.org/drawingml/2006/picture">
+                  <pic:nvPicPr>
+                    <pic:cNvPr id="115796715" name="Picture 8" descr="A screenshot of a computer&#10;&#10;Description automatically generated"/>
+                    <pic:cNvPicPr/>
+                  </pic:nvPicPr>
+                  <pic:blipFill>
+                    <a:blip r:embed="rId13">
+                      <a:extLst>
+                        <a:ext uri="{28A0092B-C50C-407E-A947-70E740481C1C}">
+                          <a14:useLocalDpi xmlns:a14="http://schemas.microsoft.com/office/drawing/2010/main" val="0"/>
+                        </a:ext>
+                      </a:extLst>
+                    </a:blip>
+                    <a:stretch>
+                      <a:fillRect/>
+                    </a:stretch>
+                  </pic:blipFill>
+                  <pic:spPr>
+                    <a:xfrm>
+                      <a:off x="0" y="0"/>
+                      <a:ext cx="5727700" cy="5701665"/>
+                    </a:xfrm>
+                    <a:prstGeom prst="rect">
+                      <a:avLst/>
+                    </a:prstGeom>
+                  </pic:spPr>
+                </pic:pic>
+              </a:graphicData>
+            </a:graphic>
+            <wp14:sizeRelH relativeFrom="margin">
+              <wp14:pctWidth>0</wp14:pctWidth>
+            </wp14:sizeRelH>
+            <wp14:sizeRelV relativeFrom="margin">
+              <wp14:pctHeight>0</wp14:pctHeight>
+            </wp14:sizeRelV>
+          </wp:anchor>
+        </w:drawing>
+      </w:r>
+    </w:p>
+    <w:p>
+      <w:pPr>
+        <w:autoSpaceDE w:val="0"/>
+        <w:autoSpaceDN w:val="0"/>
+        <w:adjustRightInd w:val="0"/>
+        <w:spacing w:after="0" w:line="240" w:lineRule="auto"/>
+        <w:rPr>
+          <w:rFonts w:cstheme="minorHAnsi"/>
+          <w:kern w:val="0"/>
+          <w:sz w:val="28"/>
+          <w:szCs w:val="28"/>
+        </w:rPr>
+      </w:pPr>
+      <w:r>
+        <w:rPr>
+          <w:rFonts w:cstheme="minorHAnsi"/>
+          <w:noProof/>
+          <w:kern w:val="0"/>
+          <w:sz w:val="28"/>
+          <w:szCs w:val="28"/>
+        </w:rPr>
+        <w:lastRenderedPageBreak/>
         <w:drawing>
           <wp:anchor distT="0" distB="0" distL="114300" distR="114300" simplePos="0" relativeHeight="251655168" behindDoc="1" locked="0" layoutInCell="1" allowOverlap="1" wp14:anchorId="34B7475D" wp14:editId="397E2B0B">
             <wp:simplePos x="0" y="0"/>
@@ -2757,7 +2846,7 @@
                     <pic:cNvPicPr/>
                   </pic:nvPicPr>
                   <pic:blipFill>
-                    <a:blip r:embed="rId13">
+                    <a:blip r:embed="rId14">
                       <a:extLst>
                         <a:ext uri="{28A0092B-C50C-407E-A947-70E740481C1C}">
                           <a14:useLocalDpi xmlns:a14="http://schemas.microsoft.com/office/drawing/2010/main" val="0"/>
@@ -2814,7 +2903,25 @@
           <w:sz w:val="28"/>
           <w:szCs w:val="28"/>
         </w:rPr>
-        <w:t xml:space="preserve"> so I could commit and push my files and</w:t>
+        <w:t xml:space="preserve"> so I could commit and push my files </w:t>
+      </w:r>
+      <w:r>
+        <w:rPr>
+          <w:rFonts w:cstheme="minorHAnsi"/>
+          <w:kern w:val="0"/>
+          <w:sz w:val="28"/>
+          <w:szCs w:val="28"/>
+        </w:rPr>
+        <w:t xml:space="preserve">whatever I wanted, </w:t>
+      </w:r>
+      <w:r>
+        <w:rPr>
+          <w:rFonts w:cstheme="minorHAnsi"/>
+          <w:kern w:val="0"/>
+          <w:sz w:val="28"/>
+          <w:szCs w:val="28"/>
+        </w:rPr>
+        <w:t>and</w:t>
       </w:r>
       <w:r>
         <w:rPr>
@@ -2879,23 +2986,22 @@
           <w:sz w:val="28"/>
           <w:szCs w:val="28"/>
         </w:rPr>
-        <w:lastRenderedPageBreak/>
         <w:drawing>
-          <wp:anchor distT="0" distB="0" distL="114300" distR="114300" simplePos="0" relativeHeight="251667456" behindDoc="1" locked="0" layoutInCell="1" allowOverlap="1" wp14:anchorId="078C8501" wp14:editId="3846249B">
+          <wp:anchor distT="0" distB="0" distL="114300" distR="114300" simplePos="0" relativeHeight="251667456" behindDoc="1" locked="0" layoutInCell="1" allowOverlap="1" wp14:anchorId="078C8501" wp14:editId="57E61D93">
             <wp:simplePos x="0" y="0"/>
-            <wp:positionH relativeFrom="column">
-              <wp:posOffset>0</wp:posOffset>
+            <wp:positionH relativeFrom="margin">
+              <wp:align>left</wp:align>
             </wp:positionH>
             <wp:positionV relativeFrom="paragraph">
-              <wp:posOffset>956945</wp:posOffset>
+              <wp:posOffset>957580</wp:posOffset>
             </wp:positionV>
-            <wp:extent cx="5732145" cy="4728845"/>
-            <wp:effectExtent l="0" t="0" r="0" b="0"/>
+            <wp:extent cx="5732145" cy="5210175"/>
+            <wp:effectExtent l="0" t="0" r="1905" b="9525"/>
             <wp:wrapTight wrapText="bothSides">
               <wp:wrapPolygon edited="0">
                 <wp:start x="0" y="0"/>
-                <wp:lineTo x="0" y="21493"/>
-                <wp:lineTo x="21535" y="21493"/>
+                <wp:lineTo x="0" y="21561"/>
+                <wp:lineTo x="21535" y="21561"/>
                 <wp:lineTo x="21535" y="0"/>
                 <wp:lineTo x="0" y="0"/>
               </wp:wrapPolygon>
@@ -2912,7 +3018,7 @@
                     <pic:cNvPicPr/>
                   </pic:nvPicPr>
                   <pic:blipFill>
-                    <a:blip r:embed="rId14">
+                    <a:blip r:embed="rId15">
                       <a:extLst>
                         <a:ext uri="{28A0092B-C50C-407E-A947-70E740481C1C}">
                           <a14:useLocalDpi xmlns:a14="http://schemas.microsoft.com/office/drawing/2010/main" val="0"/>
@@ -2926,7 +3032,7 @@
                   <pic:spPr>
                     <a:xfrm>
                       <a:off x="0" y="0"/>
-                      <a:ext cx="5732145" cy="4728845"/>
+                      <a:ext cx="5732145" cy="5210175"/>
                     </a:xfrm>
                     <a:prstGeom prst="rect">
                       <a:avLst/>
@@ -2990,7 +3096,6 @@
         </w:rPr>
         <w:t xml:space="preserve"> git </w:t>
       </w:r>
-      <w:proofErr w:type="gramStart"/>
       <w:r>
         <w:rPr>
           <w:rFonts w:cstheme="minorHAnsi"/>
@@ -2999,19 +3104,8 @@
           <w:sz w:val="28"/>
           <w:szCs w:val="28"/>
         </w:rPr>
-        <w:t>add</w:t>
-      </w:r>
-      <w:r>
-        <w:rPr>
-          <w:rFonts w:cstheme="minorHAnsi"/>
-          <w:color w:val="FF0000"/>
-          <w:kern w:val="0"/>
-          <w:sz w:val="28"/>
-          <w:szCs w:val="28"/>
-        </w:rPr>
-        <w:t xml:space="preserve"> .</w:t>
-      </w:r>
-      <w:proofErr w:type="gramEnd"/>
+        <w:t>add.</w:t>
+      </w:r>
       <w:r>
         <w:rPr>
           <w:rFonts w:cstheme="minorHAnsi"/>
@@ -3145,6 +3239,46 @@
           <w:szCs w:val="28"/>
         </w:rPr>
       </w:pPr>
+    </w:p>
+    <w:p>
+      <w:pPr>
+        <w:autoSpaceDE w:val="0"/>
+        <w:autoSpaceDN w:val="0"/>
+        <w:adjustRightInd w:val="0"/>
+        <w:spacing w:after="0" w:line="240" w:lineRule="auto"/>
+        <w:rPr>
+          <w:rFonts w:cstheme="minorHAnsi"/>
+          <w:kern w:val="0"/>
+          <w:sz w:val="28"/>
+          <w:szCs w:val="28"/>
+        </w:rPr>
+      </w:pPr>
+      <w:r>
+        <w:rPr>
+          <w:rFonts w:cstheme="minorHAnsi"/>
+          <w:kern w:val="0"/>
+          <w:sz w:val="28"/>
+          <w:szCs w:val="28"/>
+        </w:rPr>
+        <w:t>Deleting unn</w:t>
+      </w:r>
+      <w:r>
+        <w:rPr>
+          <w:rFonts w:cstheme="minorHAnsi"/>
+          <w:kern w:val="0"/>
+          <w:sz w:val="28"/>
+          <w:szCs w:val="28"/>
+        </w:rPr>
+        <w:t>ecessary files to keep my repository organized.</w:t>
+      </w:r>
+    </w:p>
+    <w:p>
+      <w:pPr>
+        <w:rPr>
+          <w:sz w:val="32"/>
+          <w:szCs w:val="32"/>
+        </w:rPr>
+      </w:pPr>
       <w:r>
         <w:rPr>
           <w:rFonts w:cstheme="minorHAnsi"/>
@@ -3154,13 +3288,13 @@
           <w:szCs w:val="28"/>
         </w:rPr>
         <w:drawing>
-          <wp:anchor distT="0" distB="0" distL="114300" distR="114300" simplePos="0" relativeHeight="251659264" behindDoc="1" locked="0" layoutInCell="1" allowOverlap="1" wp14:anchorId="02BA4A63" wp14:editId="2DB793A9">
+          <wp:anchor distT="0" distB="0" distL="114300" distR="114300" simplePos="0" relativeHeight="251661824" behindDoc="1" locked="0" layoutInCell="1" allowOverlap="1" wp14:anchorId="02BA4A63" wp14:editId="13858405">
             <wp:simplePos x="0" y="0"/>
             <wp:positionH relativeFrom="margin">
               <wp:align>left</wp:align>
             </wp:positionH>
             <wp:positionV relativeFrom="paragraph">
-              <wp:posOffset>5220652</wp:posOffset>
+              <wp:posOffset>190500</wp:posOffset>
             </wp:positionV>
             <wp:extent cx="5443220" cy="2771775"/>
             <wp:effectExtent l="0" t="0" r="5080" b="9525"/>
@@ -3185,7 +3319,7 @@
                     <pic:cNvPicPr/>
                   </pic:nvPicPr>
                   <pic:blipFill rotWithShape="1">
-                    <a:blip r:embed="rId15">
+                    <a:blip r:embed="rId16">
                       <a:extLst>
                         <a:ext uri="{28A0092B-C50C-407E-A947-70E740481C1C}">
                           <a14:useLocalDpi xmlns:a14="http://schemas.microsoft.com/office/drawing/2010/main" val="0"/>
@@ -3198,7 +3332,7 @@
                   <pic:spPr bwMode="auto">
                     <a:xfrm>
                       <a:off x="0" y="0"/>
-                      <a:ext cx="5445127" cy="2772746"/>
+                      <a:ext cx="5443220" cy="2771775"/>
                     </a:xfrm>
                     <a:prstGeom prst="rect">
                       <a:avLst/>
@@ -3226,67 +3360,48 @@
       </w:r>
       <w:r>
         <w:rPr>
-          <w:rFonts w:cstheme="minorHAnsi"/>
-          <w:kern w:val="0"/>
-          <w:sz w:val="28"/>
-          <w:szCs w:val="28"/>
-        </w:rPr>
-        <w:t>Deleting unn</w:t>
-      </w:r>
-      <w:r>
-        <w:rPr>
-          <w:rFonts w:cstheme="minorHAnsi"/>
-          <w:kern w:val="0"/>
-          <w:sz w:val="28"/>
-          <w:szCs w:val="28"/>
-        </w:rPr>
-        <w:t>ecessary files to keep my repository organized.</w:t>
-      </w:r>
-    </w:p>
-    <w:p>
-      <w:pPr>
-        <w:rPr>
           <w:sz w:val="32"/>
           <w:szCs w:val="32"/>
         </w:rPr>
-      </w:pPr>
+        <w:t>Tes</w:t>
+      </w:r>
       <w:r>
         <w:rPr>
           <w:sz w:val="32"/>
           <w:szCs w:val="32"/>
         </w:rPr>
-        <w:lastRenderedPageBreak/>
-        <w:t>Tes</w:t>
+        <w:t>ting approach</w:t>
       </w:r>
       <w:r>
         <w:rPr>
           <w:sz w:val="32"/>
           <w:szCs w:val="32"/>
         </w:rPr>
-        <w:t>ting approach</w:t>
-      </w:r>
-      <w:r>
+        <w:t xml:space="preserve">: </w:t>
+      </w:r>
+    </w:p>
+    <w:p>
+      <w:pPr>
         <w:rPr>
           <w:sz w:val="32"/>
           <w:szCs w:val="32"/>
         </w:rPr>
-        <w:t xml:space="preserve">: </w:t>
-      </w:r>
-    </w:p>
-    <w:p>
-      <w:pPr>
+      </w:pPr>
+      <w:r>
         <w:rPr>
           <w:sz w:val="32"/>
           <w:szCs w:val="32"/>
         </w:rPr>
-      </w:pPr>
-      <w:r>
+        <w:t xml:space="preserve">For my test I used </w:t>
+      </w:r>
+    </w:p>
+    <w:p>
+      <w:pPr>
         <w:rPr>
           <w:sz w:val="32"/>
           <w:szCs w:val="32"/>
         </w:rPr>
-        <w:t xml:space="preserve">For my test I used </w:t>
-      </w:r>
+      </w:pPr>
     </w:p>
     <w:p>
       <w:pPr>
@@ -3375,30 +3490,266 @@
           <w:szCs w:val="32"/>
         </w:rPr>
       </w:pPr>
-    </w:p>
-    <w:p>
-      <w:pPr>
+      <w:r>
         <w:rPr>
           <w:sz w:val="32"/>
           <w:szCs w:val="32"/>
         </w:rPr>
-      </w:pPr>
-    </w:p>
-    <w:p>
-      <w:pPr>
+        <w:t>Software demo</w:t>
+      </w:r>
+      <w:r>
         <w:rPr>
           <w:sz w:val="32"/>
           <w:szCs w:val="32"/>
         </w:rPr>
-      </w:pPr>
-    </w:p>
-    <w:p>
-      <w:pPr>
+        <w:t>nstration</w:t>
+      </w:r>
+      <w:r>
         <w:rPr>
           <w:sz w:val="32"/>
           <w:szCs w:val="32"/>
         </w:rPr>
-      </w:pPr>
+        <w:t>:</w:t>
+      </w:r>
+    </w:p>
+    <w:p>
+      <w:pPr>
+        <w:rPr>
+          <w:sz w:val="28"/>
+          <w:szCs w:val="28"/>
+        </w:rPr>
+      </w:pPr>
+      <w:r>
+        <w:rPr>
+          <w:color w:val="FF0000"/>
+          <w:sz w:val="28"/>
+          <w:szCs w:val="28"/>
+        </w:rPr>
+        <w:t xml:space="preserve">Date Class: </w:t>
+      </w:r>
+      <w:r>
+        <w:rPr>
+          <w:sz w:val="28"/>
+          <w:szCs w:val="28"/>
+        </w:rPr>
+        <w:t>Shows the day, month, and year of a date.</w:t>
+      </w:r>
+    </w:p>
+    <w:p>
+      <w:pPr>
+        <w:rPr>
+          <w:sz w:val="28"/>
+          <w:szCs w:val="28"/>
+        </w:rPr>
+      </w:pPr>
+      <w:r>
+        <w:rPr>
+          <w:color w:val="FF0000"/>
+          <w:sz w:val="28"/>
+          <w:szCs w:val="28"/>
+        </w:rPr>
+        <w:lastRenderedPageBreak/>
+        <w:t xml:space="preserve">Person Class: </w:t>
+      </w:r>
+      <w:r>
+        <w:rPr>
+          <w:sz w:val="28"/>
+          <w:szCs w:val="28"/>
+        </w:rPr>
+        <w:t xml:space="preserve">An abstract class containing shared properties such as email, address, and name. To display </w:t>
+      </w:r>
+      <w:r>
+        <w:rPr>
+          <w:sz w:val="28"/>
+          <w:szCs w:val="28"/>
+        </w:rPr>
+        <w:t>personal</w:t>
+      </w:r>
+      <w:r>
+        <w:rPr>
+          <w:sz w:val="28"/>
+          <w:szCs w:val="28"/>
+        </w:rPr>
+        <w:t xml:space="preserve"> details, it also has a virtual method called </w:t>
+      </w:r>
+      <w:r>
+        <w:rPr>
+          <w:sz w:val="28"/>
+          <w:szCs w:val="28"/>
+        </w:rPr>
+        <w:t xml:space="preserve">display </w:t>
+      </w:r>
+      <w:proofErr w:type="gramStart"/>
+      <w:r>
+        <w:rPr>
+          <w:sz w:val="28"/>
+          <w:szCs w:val="28"/>
+        </w:rPr>
+        <w:t>Details</w:t>
+      </w:r>
+      <w:r>
+        <w:rPr>
+          <w:sz w:val="28"/>
+          <w:szCs w:val="28"/>
+        </w:rPr>
+        <w:t>(</w:t>
+      </w:r>
+      <w:proofErr w:type="gramEnd"/>
+      <w:r>
+        <w:rPr>
+          <w:sz w:val="28"/>
+          <w:szCs w:val="28"/>
+        </w:rPr>
+        <w:t>).</w:t>
+      </w:r>
+    </w:p>
+    <w:p>
+      <w:pPr>
+        <w:rPr>
+          <w:sz w:val="28"/>
+          <w:szCs w:val="28"/>
+        </w:rPr>
+      </w:pPr>
+      <w:r>
+        <w:rPr>
+          <w:color w:val="FF0000"/>
+          <w:sz w:val="28"/>
+          <w:szCs w:val="28"/>
+        </w:rPr>
+        <w:t xml:space="preserve">Book Class: </w:t>
+      </w:r>
+      <w:r>
+        <w:rPr>
+          <w:sz w:val="28"/>
+          <w:szCs w:val="28"/>
+        </w:rPr>
+        <w:t>Contains information on a book, including its name, book ID, due date, borrowed status, and borrower ID. It offers procedures for both returning and borrowing books.</w:t>
+      </w:r>
+    </w:p>
+    <w:p>
+      <w:pPr>
+        <w:rPr>
+          <w:sz w:val="28"/>
+          <w:szCs w:val="28"/>
+        </w:rPr>
+      </w:pPr>
+      <w:r>
+        <w:rPr>
+          <w:sz w:val="28"/>
+          <w:szCs w:val="28"/>
+        </w:rPr>
+        <w:t xml:space="preserve">Member Class: Represents a member of the library and inherits from Person. It has a vector to store checked books and a member ID. Borrowing, returning, and putting on </w:t>
+      </w:r>
+      <w:r>
+        <w:rPr>
+          <w:sz w:val="28"/>
+          <w:szCs w:val="28"/>
+        </w:rPr>
+        <w:t xml:space="preserve">the </w:t>
+      </w:r>
+      <w:r>
+        <w:rPr>
+          <w:sz w:val="28"/>
+          <w:szCs w:val="28"/>
+        </w:rPr>
+        <w:t>show are some of the methods.</w:t>
+      </w:r>
+    </w:p>
+    <w:p>
+      <w:pPr>
+        <w:rPr>
+          <w:sz w:val="28"/>
+          <w:szCs w:val="28"/>
+        </w:rPr>
+      </w:pPr>
+      <w:r>
+        <w:rPr>
+          <w:color w:val="FF0000"/>
+          <w:sz w:val="28"/>
+          <w:szCs w:val="28"/>
+        </w:rPr>
+        <w:t xml:space="preserve">Librarian Class: </w:t>
+      </w:r>
+      <w:r>
+        <w:rPr>
+          <w:sz w:val="28"/>
+          <w:szCs w:val="28"/>
+        </w:rPr>
+        <w:t>Descended from an individual and symbolises a librarian. It contains information about staff identification, pay, and how to add members, issue and return books, show borrowed books, and compute fines.</w:t>
+      </w:r>
+    </w:p>
+    <w:p>
+      <w:pPr>
+        <w:rPr>
+          <w:sz w:val="28"/>
+          <w:szCs w:val="28"/>
+        </w:rPr>
+      </w:pPr>
+      <w:r>
+        <w:rPr>
+          <w:color w:val="FF0000"/>
+          <w:sz w:val="28"/>
+          <w:szCs w:val="28"/>
+        </w:rPr>
+        <w:t xml:space="preserve">Main Function: </w:t>
+      </w:r>
+      <w:r>
+        <w:rPr>
+          <w:sz w:val="28"/>
+          <w:szCs w:val="28"/>
+        </w:rPr>
+        <w:t xml:space="preserve">Provides a menu for engaging with the library system after receiving input regarding librarian details. Adding a member, issuing, returning, and displaying borrowed books, computing penalties, and quitting the </w:t>
+      </w:r>
+      <w:r>
+        <w:rPr>
+          <w:sz w:val="28"/>
+          <w:szCs w:val="28"/>
+        </w:rPr>
+        <w:t>program</w:t>
+      </w:r>
+      <w:r>
+        <w:rPr>
+          <w:sz w:val="28"/>
+          <w:szCs w:val="28"/>
+        </w:rPr>
+        <w:t xml:space="preserve"> are among the menu options.</w:t>
+      </w:r>
+    </w:p>
+    <w:p>
+      <w:pPr>
+        <w:rPr>
+          <w:sz w:val="28"/>
+          <w:szCs w:val="28"/>
+        </w:rPr>
+      </w:pPr>
+      <w:r>
+        <w:rPr>
+          <w:sz w:val="28"/>
+          <w:szCs w:val="28"/>
+        </w:rPr>
+        <w:t>T</w:t>
+      </w:r>
+      <w:r>
+        <w:rPr>
+          <w:sz w:val="28"/>
+          <w:szCs w:val="28"/>
+        </w:rPr>
+        <w:t xml:space="preserve">he </w:t>
+      </w:r>
+      <w:r>
+        <w:rPr>
+          <w:sz w:val="28"/>
+          <w:szCs w:val="28"/>
+        </w:rPr>
+        <w:t>program</w:t>
+      </w:r>
+      <w:r>
+        <w:rPr>
+          <w:sz w:val="28"/>
+          <w:szCs w:val="28"/>
+        </w:rPr>
+        <w:t xml:space="preserve"> uses classes, inheritance, and polymorphism to illustrate object-oriented concepts. It mimics routine library tasks like creating new accounts, checking out and returning books, and computing late fees.</w:t>
+      </w:r>
     </w:p>
     <w:p>
       <w:pPr>
@@ -3407,279 +3758,34 @@
           <w:szCs w:val="32"/>
         </w:rPr>
       </w:pPr>
-    </w:p>
-    <w:p>
-      <w:pPr>
+      <w:r>
         <w:rPr>
           <w:sz w:val="32"/>
           <w:szCs w:val="32"/>
         </w:rPr>
-      </w:pPr>
-    </w:p>
-    <w:p>
-      <w:pPr>
-        <w:rPr>
-          <w:sz w:val="32"/>
-          <w:szCs w:val="32"/>
-        </w:rPr>
-      </w:pPr>
-    </w:p>
-    <w:p>
-      <w:pPr>
-        <w:rPr>
-          <w:sz w:val="32"/>
-          <w:szCs w:val="32"/>
-        </w:rPr>
-      </w:pPr>
-    </w:p>
-    <w:p>
-      <w:pPr>
-        <w:rPr>
-          <w:sz w:val="32"/>
-          <w:szCs w:val="32"/>
-        </w:rPr>
-      </w:pPr>
-    </w:p>
-    <w:p>
-      <w:pPr>
-        <w:rPr>
-          <w:sz w:val="32"/>
-          <w:szCs w:val="32"/>
-        </w:rPr>
-      </w:pPr>
-    </w:p>
-    <w:p>
-      <w:pPr>
-        <w:rPr>
-          <w:sz w:val="32"/>
-          <w:szCs w:val="32"/>
-        </w:rPr>
-      </w:pPr>
-    </w:p>
-    <w:p>
-      <w:pPr>
-        <w:rPr>
-          <w:sz w:val="32"/>
-          <w:szCs w:val="32"/>
-        </w:rPr>
-      </w:pPr>
-    </w:p>
-    <w:p>
-      <w:pPr>
-        <w:rPr>
-          <w:sz w:val="32"/>
-          <w:szCs w:val="32"/>
-        </w:rPr>
-      </w:pPr>
-      <w:r>
-        <w:rPr>
-          <w:sz w:val="32"/>
-          <w:szCs w:val="32"/>
-        </w:rPr>
-        <w:lastRenderedPageBreak/>
-        <w:t>Software demo</w:t>
-      </w:r>
-      <w:r>
-        <w:rPr>
-          <w:sz w:val="32"/>
-          <w:szCs w:val="32"/>
-        </w:rPr>
-        <w:t>nstration</w:t>
-      </w:r>
-      <w:r>
-        <w:rPr>
-          <w:sz w:val="32"/>
-          <w:szCs w:val="32"/>
-        </w:rPr>
-        <w:t>:</w:t>
-      </w:r>
-    </w:p>
-    <w:p>
-      <w:pPr>
-        <w:rPr>
-          <w:sz w:val="28"/>
-          <w:szCs w:val="28"/>
-        </w:rPr>
-      </w:pPr>
-      <w:r>
-        <w:rPr>
-          <w:color w:val="FF0000"/>
-          <w:sz w:val="28"/>
-          <w:szCs w:val="28"/>
-        </w:rPr>
-        <w:t xml:space="preserve">Date Class: </w:t>
-      </w:r>
-      <w:r>
-        <w:rPr>
-          <w:sz w:val="28"/>
-          <w:szCs w:val="28"/>
-        </w:rPr>
-        <w:t>Shows the day, month, and year of a date.</w:t>
-      </w:r>
-    </w:p>
-    <w:p>
-      <w:pPr>
-        <w:rPr>
-          <w:sz w:val="28"/>
-          <w:szCs w:val="28"/>
-        </w:rPr>
-      </w:pPr>
-      <w:r>
-        <w:rPr>
-          <w:color w:val="FF0000"/>
-          <w:sz w:val="28"/>
-          <w:szCs w:val="28"/>
-        </w:rPr>
-        <w:t xml:space="preserve">Person Class: </w:t>
-      </w:r>
-      <w:r>
-        <w:rPr>
-          <w:sz w:val="28"/>
-          <w:szCs w:val="28"/>
-        </w:rPr>
-        <w:t xml:space="preserve">An abstract class containing shared properties such as email, address, and name. To display </w:t>
-      </w:r>
-      <w:r>
-        <w:rPr>
-          <w:sz w:val="28"/>
-          <w:szCs w:val="28"/>
-        </w:rPr>
-        <w:t>personal</w:t>
-      </w:r>
-      <w:r>
-        <w:rPr>
-          <w:sz w:val="28"/>
-          <w:szCs w:val="28"/>
-        </w:rPr>
-        <w:t xml:space="preserve"> details, it also has a virtual method called </w:t>
-      </w:r>
-      <w:r>
-        <w:rPr>
-          <w:sz w:val="28"/>
-          <w:szCs w:val="28"/>
-        </w:rPr>
-        <w:t xml:space="preserve">display </w:t>
-      </w:r>
-      <w:proofErr w:type="gramStart"/>
-      <w:r>
-        <w:rPr>
-          <w:sz w:val="28"/>
-          <w:szCs w:val="28"/>
-        </w:rPr>
-        <w:t>Details</w:t>
-      </w:r>
-      <w:r>
-        <w:rPr>
-          <w:sz w:val="28"/>
-          <w:szCs w:val="28"/>
-        </w:rPr>
-        <w:t>(</w:t>
-      </w:r>
-      <w:proofErr w:type="gramEnd"/>
-      <w:r>
-        <w:rPr>
-          <w:sz w:val="28"/>
-          <w:szCs w:val="28"/>
-        </w:rPr>
-        <w:t>).</w:t>
-      </w:r>
-    </w:p>
-    <w:p>
-      <w:pPr>
-        <w:rPr>
-          <w:sz w:val="28"/>
-          <w:szCs w:val="28"/>
-        </w:rPr>
-      </w:pPr>
-      <w:r>
-        <w:rPr>
-          <w:color w:val="FF0000"/>
-          <w:sz w:val="28"/>
-          <w:szCs w:val="28"/>
-        </w:rPr>
-        <w:t xml:space="preserve">Book Class: </w:t>
-      </w:r>
-      <w:r>
-        <w:rPr>
-          <w:sz w:val="28"/>
-          <w:szCs w:val="28"/>
-        </w:rPr>
-        <w:t>Contains information on a book, including its name, book ID, due date, borrowed status, and borrower ID. It offers procedures for both returning and borrowing books.</w:t>
-      </w:r>
-    </w:p>
-    <w:p>
-      <w:pPr>
-        <w:rPr>
-          <w:sz w:val="28"/>
-          <w:szCs w:val="28"/>
-        </w:rPr>
-      </w:pPr>
-      <w:r>
-        <w:rPr>
-          <w:sz w:val="28"/>
-          <w:szCs w:val="28"/>
-        </w:rPr>
-        <w:t xml:space="preserve">Member Class: Represents a member of the library and inherits from Person. It has a vector to store checked books and a member ID. Borrowing, returning, and putting on </w:t>
-      </w:r>
-      <w:r>
-        <w:rPr>
-          <w:sz w:val="28"/>
-          <w:szCs w:val="28"/>
-        </w:rPr>
-        <w:t xml:space="preserve">the </w:t>
-      </w:r>
-      <w:r>
-        <w:rPr>
-          <w:sz w:val="28"/>
-          <w:szCs w:val="28"/>
-        </w:rPr>
-        <w:t>show are some of the methods.</w:t>
-      </w:r>
-    </w:p>
-    <w:p>
-      <w:pPr>
-        <w:rPr>
-          <w:sz w:val="28"/>
-          <w:szCs w:val="28"/>
-        </w:rPr>
-      </w:pPr>
-      <w:r>
-        <w:rPr>
-          <w:color w:val="FF0000"/>
-          <w:sz w:val="28"/>
-          <w:szCs w:val="28"/>
-        </w:rPr>
-        <w:t xml:space="preserve">Librarian Class: </w:t>
-      </w:r>
-      <w:r>
-        <w:rPr>
-          <w:sz w:val="28"/>
-          <w:szCs w:val="28"/>
-        </w:rPr>
-        <w:t>Descended from an individual and symbolises a librarian. It contains information about staff identification, pay, and how to add members, issue and return books, show borrowed books, and compute fines.</w:t>
-      </w:r>
-    </w:p>
-    <w:p>
-      <w:pPr>
-        <w:rPr>
-          <w:sz w:val="28"/>
-          <w:szCs w:val="28"/>
-        </w:rPr>
-      </w:pPr>
-      <w:r>
-        <w:rPr>
-          <w:color w:val="FF0000"/>
-          <w:sz w:val="28"/>
-          <w:szCs w:val="28"/>
-        </w:rPr>
-        <w:t xml:space="preserve">Main Function: </w:t>
-      </w:r>
-      <w:r>
-        <w:rPr>
-          <w:sz w:val="28"/>
-          <w:szCs w:val="28"/>
-        </w:rPr>
-        <w:t xml:space="preserve">Provides a menu for engaging with the library system after receiving input regarding librarian details. Adding a member, issuing, returning, and displaying borrowed books, computing penalties, and quitting the </w:t>
+        <w:t xml:space="preserve">In summary, </w:t>
+      </w:r>
+    </w:p>
+    <w:p>
+      <w:pPr>
+        <w:rPr>
+          <w:sz w:val="28"/>
+          <w:szCs w:val="28"/>
+        </w:rPr>
+      </w:pPr>
+      <w:r>
+        <w:rPr>
+          <w:sz w:val="28"/>
+          <w:szCs w:val="28"/>
+        </w:rPr>
+        <w:t>T</w:t>
+      </w:r>
+      <w:r>
+        <w:rPr>
+          <w:sz w:val="28"/>
+          <w:szCs w:val="28"/>
+        </w:rPr>
+        <w:t xml:space="preserve">he project consists of developing a software </w:t>
       </w:r>
       <w:r>
         <w:rPr>
@@ -3693,93 +3799,6 @@
           <w:sz w:val="28"/>
           <w:szCs w:val="28"/>
         </w:rPr>
-        <w:t xml:space="preserve"> are among the menu options.</w:t>
-      </w:r>
-    </w:p>
-    <w:p>
-      <w:pPr>
-        <w:rPr>
-          <w:sz w:val="28"/>
-          <w:szCs w:val="28"/>
-        </w:rPr>
-      </w:pPr>
-      <w:r>
-        <w:rPr>
-          <w:sz w:val="28"/>
-          <w:szCs w:val="28"/>
-        </w:rPr>
-        <w:t>T</w:t>
-      </w:r>
-      <w:r>
-        <w:rPr>
-          <w:sz w:val="28"/>
-          <w:szCs w:val="28"/>
-        </w:rPr>
-        <w:t xml:space="preserve">he </w:t>
-      </w:r>
-      <w:r>
-        <w:rPr>
-          <w:sz w:val="28"/>
-          <w:szCs w:val="28"/>
-        </w:rPr>
-        <w:t>program</w:t>
-      </w:r>
-      <w:r>
-        <w:rPr>
-          <w:sz w:val="28"/>
-          <w:szCs w:val="28"/>
-        </w:rPr>
-        <w:t xml:space="preserve"> uses classes, inheritance, and polymorphism to illustrate object-oriented concepts. It mimics routine library tasks like creating new accounts, checking out and returning books, and computing late fees.</w:t>
-      </w:r>
-    </w:p>
-    <w:p>
-      <w:pPr>
-        <w:rPr>
-          <w:sz w:val="32"/>
-          <w:szCs w:val="32"/>
-        </w:rPr>
-      </w:pPr>
-      <w:r>
-        <w:rPr>
-          <w:sz w:val="32"/>
-          <w:szCs w:val="32"/>
-        </w:rPr>
-        <w:t xml:space="preserve">In summary, </w:t>
-      </w:r>
-    </w:p>
-    <w:p>
-      <w:pPr>
-        <w:rPr>
-          <w:sz w:val="28"/>
-          <w:szCs w:val="28"/>
-        </w:rPr>
-      </w:pPr>
-      <w:r>
-        <w:rPr>
-          <w:sz w:val="28"/>
-          <w:szCs w:val="28"/>
-        </w:rPr>
-        <w:t>T</w:t>
-      </w:r>
-      <w:r>
-        <w:rPr>
-          <w:sz w:val="28"/>
-          <w:szCs w:val="28"/>
-        </w:rPr>
-        <w:t xml:space="preserve">he project consists of developing a software </w:t>
-      </w:r>
-      <w:r>
-        <w:rPr>
-          <w:sz w:val="28"/>
-          <w:szCs w:val="28"/>
-        </w:rPr>
-        <w:t>program</w:t>
-      </w:r>
-      <w:r>
-        <w:rPr>
-          <w:sz w:val="28"/>
-          <w:szCs w:val="28"/>
-        </w:rPr>
         <w:t xml:space="preserve"> to handle member and book information for a small library by utilising a CSV file that is supplied. To permit flexibility in the use of CSV files, adherence to a UML diagram provided by the library is necessary. The submission process involves using a Bitbucket or GitHub repository that contains C++ source code, Catch2 tests, and a Make file; third-party libraries or code are prohibited.</w:t>
       </w:r>
     </w:p>
@@ -3799,8 +3818,8 @@
       </w:r>
     </w:p>
     <w:sectPr>
-      <w:headerReference w:type="first" r:id="rId16"/>
-      <w:footerReference w:type="first" r:id="rId17"/>
+      <w:headerReference w:type="first" r:id="rId17"/>
+      <w:footerReference w:type="first" r:id="rId18"/>
       <w:pgSz w:w="11906" w:h="16838" w:code="9"/>
       <w:pgMar w:top="1440" w:right="1440" w:bottom="1440" w:left="1440" w:header="708" w:footer="708" w:gutter="0"/>
       <w:pgNumType w:start="0"/>

--- a/video/Presentation.docx
+++ b/video/Presentation.docx
@@ -156,7 +156,6 @@
                                     <w:dataBinding w:prefixMappings="xmlns:ns0='http://purl.org/dc/elements/1.1/' xmlns:ns1='http://schemas.openxmlformats.org/package/2006/metadata/core-properties' " w:xpath="/ns1:coreProperties[1]/ns0:title[1]" w:storeItemID="{6C3C8BC8-F283-45AE-878A-BAB7291924A1}"/>
                                     <w:text/>
                                   </w:sdtPr>
-                                  <w:sdtEndPr/>
                                   <w:sdtContent>
                                     <w:p>
                                       <w:pPr>
@@ -195,7 +194,6 @@
                                     <w:dataBinding w:prefixMappings="xmlns:ns0='http://purl.org/dc/elements/1.1/' xmlns:ns1='http://schemas.openxmlformats.org/package/2006/metadata/core-properties' " w:xpath="/ns1:coreProperties[1]/ns0:subject[1]" w:storeItemID="{6C3C8BC8-F283-45AE-878A-BAB7291924A1}"/>
                                     <w:text/>
                                   </w:sdtPr>
-                                  <w:sdtEndPr/>
                                   <w:sdtContent>
                                     <w:p>
                                       <w:pPr>
@@ -333,7 +331,6 @@
                                     <w:dataBinding w:prefixMappings="xmlns:ns0='http://schemas.microsoft.com/office/2006/coverPageProps' " w:xpath="/ns0:CoverPageProperties[1]/ns0:Abstract[1]" w:storeItemID="{55AF091B-3C7A-41E3-B477-F2FDAA23CFDA}"/>
                                     <w:text/>
                                   </w:sdtPr>
-                                  <w:sdtEndPr/>
                                   <w:sdtContent>
                                     <w:p>
                                       <w:pPr>
@@ -415,7 +412,6 @@
                                     <w:dataBinding w:prefixMappings="xmlns:ns0='http://purl.org/dc/elements/1.1/' xmlns:ns1='http://schemas.openxmlformats.org/package/2006/metadata/core-properties' " w:xpath="/ns1:coreProperties[1]/ns0:creator[1]" w:storeItemID="{6C3C8BC8-F283-45AE-878A-BAB7291924A1}"/>
                                     <w:text/>
                                   </w:sdtPr>
-                                  <w:sdtEndPr/>
                                   <w:sdtContent>
                                     <w:p>
                                       <w:pPr>
@@ -454,7 +450,6 @@
                                       <w:dataBinding w:prefixMappings="xmlns:ns0='http://purl.org/dc/elements/1.1/' xmlns:ns1='http://schemas.openxmlformats.org/package/2006/metadata/core-properties' " w:xpath="/ns1:coreProperties[1]/ns1:category[1]" w:storeItemID="{6C3C8BC8-F283-45AE-878A-BAB7291924A1}"/>
                                       <w:text/>
                                     </w:sdtPr>
-                                    <w:sdtEndPr/>
                                     <w:sdtContent>
                                       <w:r>
                                         <w:rPr>
@@ -590,7 +585,6 @@
                               <w:dataBinding w:prefixMappings="xmlns:ns0='http://purl.org/dc/elements/1.1/' xmlns:ns1='http://schemas.openxmlformats.org/package/2006/metadata/core-properties' " w:xpath="/ns1:coreProperties[1]/ns0:title[1]" w:storeItemID="{6C3C8BC8-F283-45AE-878A-BAB7291924A1}"/>
                               <w:text/>
                             </w:sdtPr>
-                            <w:sdtEndPr/>
                             <w:sdtContent>
                               <w:p>
                                 <w:pPr>
@@ -629,7 +623,6 @@
                               <w:dataBinding w:prefixMappings="xmlns:ns0='http://purl.org/dc/elements/1.1/' xmlns:ns1='http://schemas.openxmlformats.org/package/2006/metadata/core-properties' " w:xpath="/ns1:coreProperties[1]/ns0:subject[1]" w:storeItemID="{6C3C8BC8-F283-45AE-878A-BAB7291924A1}"/>
                               <w:text/>
                             </w:sdtPr>
-                            <w:sdtEndPr/>
                             <w:sdtContent>
                               <w:p>
                                 <w:pPr>
@@ -767,7 +760,6 @@
                               <w:dataBinding w:prefixMappings="xmlns:ns0='http://schemas.microsoft.com/office/2006/coverPageProps' " w:xpath="/ns0:CoverPageProperties[1]/ns0:Abstract[1]" w:storeItemID="{55AF091B-3C7A-41E3-B477-F2FDAA23CFDA}"/>
                               <w:text/>
                             </w:sdtPr>
-                            <w:sdtEndPr/>
                             <w:sdtContent>
                               <w:p>
                                 <w:pPr>
@@ -849,7 +841,6 @@
                               <w:dataBinding w:prefixMappings="xmlns:ns0='http://purl.org/dc/elements/1.1/' xmlns:ns1='http://schemas.openxmlformats.org/package/2006/metadata/core-properties' " w:xpath="/ns1:coreProperties[1]/ns0:creator[1]" w:storeItemID="{6C3C8BC8-F283-45AE-878A-BAB7291924A1}"/>
                               <w:text/>
                             </w:sdtPr>
-                            <w:sdtEndPr/>
                             <w:sdtContent>
                               <w:p>
                                 <w:pPr>
@@ -888,7 +879,6 @@
                                 <w:dataBinding w:prefixMappings="xmlns:ns0='http://purl.org/dc/elements/1.1/' xmlns:ns1='http://schemas.openxmlformats.org/package/2006/metadata/core-properties' " w:xpath="/ns1:coreProperties[1]/ns1:category[1]" w:storeItemID="{6C3C8BC8-F283-45AE-878A-BAB7291924A1}"/>
                                 <w:text/>
                               </w:sdtPr>
-                              <w:sdtEndPr/>
                               <w:sdtContent>
                                 <w:r>
                                   <w:rPr>
@@ -2354,19 +2344,8 @@
           <w:sz w:val="28"/>
           <w:szCs w:val="28"/>
         </w:rPr>
-        <w:t xml:space="preserve">What is </w:t>
-      </w:r>
-      <w:proofErr w:type="spellStart"/>
-      <w:r>
-        <w:rPr>
-          <w:rFonts w:cstheme="minorHAnsi"/>
-          <w:kern w:val="0"/>
-          <w:sz w:val="28"/>
-          <w:szCs w:val="28"/>
-        </w:rPr>
-        <w:t>makefile</w:t>
-      </w:r>
-      <w:proofErr w:type="spellEnd"/>
+        <w:t>What is makefile</w:t>
+      </w:r>
       <w:r>
         <w:rPr>
           <w:rFonts w:cstheme="minorHAnsi"/>
@@ -2651,17 +2630,7 @@
           <w:sz w:val="28"/>
           <w:szCs w:val="28"/>
         </w:rPr>
-        <w:t xml:space="preserve"> </w:t>
-      </w:r>
-      <w:proofErr w:type="gramStart"/>
-      <w:r>
-        <w:rPr>
-          <w:rFonts w:cstheme="minorHAnsi"/>
-          <w:kern w:val="0"/>
-          <w:sz w:val="28"/>
-          <w:szCs w:val="28"/>
-        </w:rPr>
-        <w:t>first</w:t>
+        <w:t xml:space="preserve"> first</w:t>
       </w:r>
       <w:r>
         <w:rPr>
@@ -2672,7 +2641,6 @@
         </w:rPr>
         <w:t xml:space="preserve"> of all</w:t>
       </w:r>
-      <w:proofErr w:type="gramEnd"/>
       <w:r>
         <w:rPr>
           <w:rFonts w:cstheme="minorHAnsi"/>
@@ -3239,27 +3207,14 @@
           <w:szCs w:val="28"/>
         </w:rPr>
       </w:pPr>
-    </w:p>
-    <w:p>
-      <w:pPr>
-        <w:autoSpaceDE w:val="0"/>
-        <w:autoSpaceDN w:val="0"/>
-        <w:adjustRightInd w:val="0"/>
-        <w:spacing w:after="0" w:line="240" w:lineRule="auto"/>
-        <w:rPr>
-          <w:rFonts w:cstheme="minorHAnsi"/>
-          <w:kern w:val="0"/>
-          <w:sz w:val="28"/>
-          <w:szCs w:val="28"/>
-        </w:rPr>
-      </w:pPr>
-      <w:r>
-        <w:rPr>
-          <w:rFonts w:cstheme="minorHAnsi"/>
-          <w:kern w:val="0"/>
-          <w:sz w:val="28"/>
-          <w:szCs w:val="28"/>
-        </w:rPr>
+      <w:r>
+        <w:rPr>
+          <w:rFonts w:cstheme="minorHAnsi"/>
+          <w:kern w:val="0"/>
+          <w:sz w:val="28"/>
+          <w:szCs w:val="28"/>
+        </w:rPr>
+        <w:lastRenderedPageBreak/>
         <w:t>Deleting unn</w:t>
       </w:r>
       <w:r>
@@ -3490,25 +3445,42 @@
           <w:szCs w:val="32"/>
         </w:rPr>
       </w:pPr>
-      <w:r>
+    </w:p>
+    <w:p>
+      <w:pPr>
         <w:rPr>
           <w:sz w:val="32"/>
           <w:szCs w:val="32"/>
         </w:rPr>
-        <w:t>Software demo</w:t>
-      </w:r>
-      <w:r>
+      </w:pPr>
+    </w:p>
+    <w:p>
+      <w:pPr>
         <w:rPr>
           <w:sz w:val="32"/>
           <w:szCs w:val="32"/>
         </w:rPr>
-        <w:t>nstration</w:t>
-      </w:r>
+      </w:pPr>
       <w:r>
         <w:rPr>
           <w:sz w:val="32"/>
           <w:szCs w:val="32"/>
         </w:rPr>
+        <w:lastRenderedPageBreak/>
+        <w:t>Software demo</w:t>
+      </w:r>
+      <w:r>
+        <w:rPr>
+          <w:sz w:val="32"/>
+          <w:szCs w:val="32"/>
+        </w:rPr>
+        <w:t>nstration</w:t>
+      </w:r>
+      <w:r>
+        <w:rPr>
+          <w:sz w:val="32"/>
+          <w:szCs w:val="32"/>
+        </w:rPr>
         <w:t>:</w:t>
       </w:r>
     </w:p>
@@ -3548,7 +3520,6 @@
           <w:sz w:val="28"/>
           <w:szCs w:val="28"/>
         </w:rPr>
-        <w:lastRenderedPageBreak/>
         <w:t xml:space="preserve">Person Class: </w:t>
       </w:r>
       <w:r>
@@ -3579,22 +3550,13 @@
         </w:rPr>
         <w:t xml:space="preserve">display </w:t>
       </w:r>
-      <w:proofErr w:type="gramStart"/>
-      <w:r>
-        <w:rPr>
-          <w:sz w:val="28"/>
-          <w:szCs w:val="28"/>
-        </w:rPr>
-        <w:t>Details</w:t>
-      </w:r>
-      <w:r>
-        <w:rPr>
-          <w:sz w:val="28"/>
-          <w:szCs w:val="28"/>
-        </w:rPr>
-        <w:t>(</w:t>
-      </w:r>
-      <w:proofErr w:type="gramEnd"/>
+      <w:r>
+        <w:rPr>
+          <w:sz w:val="28"/>
+          <w:szCs w:val="28"/>
+        </w:rPr>
+        <w:t>Details (</w:t>
+      </w:r>
       <w:r>
         <w:rPr>
           <w:sz w:val="28"/>
@@ -3868,18 +3830,8 @@
         <w:color w:val="5A5A5A"/>
         <w:kern w:val="0"/>
       </w:rPr>
-      <w:t xml:space="preserve">Ahmed Eissa, Adam Philpot, Olugbenga </w:t>
+      <w:t>Ahmed Eissa, Adam Philpot, Olugbenga Oluwagbemi</w:t>
     </w:r>
-    <w:proofErr w:type="spellStart"/>
-    <w:r>
-      <w:rPr>
-        <w:rFonts w:ascii="CIDFont+F1" w:hAnsi="CIDFont+F1" w:cs="CIDFont+F1"/>
-        <w:color w:val="5A5A5A"/>
-        <w:kern w:val="0"/>
-      </w:rPr>
-      <w:t>Oluwagbemi</w:t>
-    </w:r>
-    <w:proofErr w:type="spellEnd"/>
   </w:p>
   <w:p>
     <w:pPr>

--- a/video/Presentation.docx
+++ b/video/Presentation.docx
@@ -2630,16 +2630,16 @@
           <w:sz w:val="28"/>
           <w:szCs w:val="28"/>
         </w:rPr>
-        <w:t xml:space="preserve"> first</w:t>
-      </w:r>
-      <w:r>
-        <w:rPr>
-          <w:rFonts w:cstheme="minorHAnsi"/>
-          <w:kern w:val="0"/>
-          <w:sz w:val="28"/>
-          <w:szCs w:val="28"/>
-        </w:rPr>
-        <w:t xml:space="preserve"> of all</w:t>
+        <w:t xml:space="preserve"> </w:t>
+      </w:r>
+      <w:r>
+        <w:rPr>
+          <w:rFonts w:cstheme="minorHAnsi"/>
+          <w:kern w:val="0"/>
+          <w:sz w:val="28"/>
+          <w:szCs w:val="28"/>
+        </w:rPr>
+        <w:t>first</w:t>
       </w:r>
       <w:r>
         <w:rPr>
@@ -3229,9 +3229,15 @@
     </w:p>
     <w:p>
       <w:pPr>
-        <w:rPr>
-          <w:sz w:val="32"/>
-          <w:szCs w:val="32"/>
+        <w:autoSpaceDE w:val="0"/>
+        <w:autoSpaceDN w:val="0"/>
+        <w:adjustRightInd w:val="0"/>
+        <w:spacing w:after="0" w:line="240" w:lineRule="auto"/>
+        <w:rPr>
+          <w:rFonts w:cstheme="minorHAnsi"/>
+          <w:kern w:val="0"/>
+          <w:sz w:val="28"/>
+          <w:szCs w:val="28"/>
         </w:rPr>
       </w:pPr>
       <w:r>
@@ -3313,382 +3319,242 @@
           </wp:anchor>
         </w:drawing>
       </w:r>
-      <w:r>
+    </w:p>
+    <w:p>
+      <w:pPr>
         <w:rPr>
           <w:sz w:val="32"/>
           <w:szCs w:val="32"/>
         </w:rPr>
-        <w:t>Tes</w:t>
-      </w:r>
+      </w:pPr>
       <w:r>
         <w:rPr>
           <w:sz w:val="32"/>
           <w:szCs w:val="32"/>
         </w:rPr>
-        <w:t>ting approach</w:t>
+        <w:t>Software demo</w:t>
       </w:r>
       <w:r>
         <w:rPr>
           <w:sz w:val="32"/>
           <w:szCs w:val="32"/>
         </w:rPr>
-        <w:t xml:space="preserve">: </w:t>
-      </w:r>
-    </w:p>
-    <w:p>
-      <w:pPr>
+        <w:t>nstration</w:t>
+      </w:r>
+      <w:r>
         <w:rPr>
           <w:sz w:val="32"/>
           <w:szCs w:val="32"/>
         </w:rPr>
-      </w:pPr>
-      <w:r>
-        <w:rPr>
-          <w:sz w:val="32"/>
-          <w:szCs w:val="32"/>
-        </w:rPr>
-        <w:t xml:space="preserve">For my test I used </w:t>
-      </w:r>
-    </w:p>
-    <w:p>
-      <w:pPr>
-        <w:rPr>
-          <w:sz w:val="32"/>
-          <w:szCs w:val="32"/>
-        </w:rPr>
-      </w:pPr>
-    </w:p>
-    <w:p>
-      <w:pPr>
-        <w:rPr>
-          <w:sz w:val="32"/>
-          <w:szCs w:val="32"/>
-        </w:rPr>
-      </w:pPr>
-    </w:p>
-    <w:p>
-      <w:pPr>
-        <w:rPr>
-          <w:sz w:val="32"/>
-          <w:szCs w:val="32"/>
-        </w:rPr>
-      </w:pPr>
-    </w:p>
-    <w:p>
-      <w:pPr>
-        <w:rPr>
-          <w:sz w:val="32"/>
-          <w:szCs w:val="32"/>
-        </w:rPr>
-      </w:pPr>
-    </w:p>
-    <w:p>
-      <w:pPr>
-        <w:rPr>
-          <w:sz w:val="32"/>
-          <w:szCs w:val="32"/>
-        </w:rPr>
-      </w:pPr>
-    </w:p>
-    <w:p>
-      <w:pPr>
-        <w:rPr>
-          <w:sz w:val="32"/>
-          <w:szCs w:val="32"/>
-        </w:rPr>
-      </w:pPr>
-    </w:p>
-    <w:p>
-      <w:pPr>
-        <w:rPr>
-          <w:sz w:val="32"/>
-          <w:szCs w:val="32"/>
-        </w:rPr>
-      </w:pPr>
-    </w:p>
-    <w:p>
-      <w:pPr>
-        <w:rPr>
-          <w:sz w:val="32"/>
-          <w:szCs w:val="32"/>
-        </w:rPr>
-      </w:pPr>
-    </w:p>
-    <w:p>
-      <w:pPr>
-        <w:rPr>
-          <w:sz w:val="32"/>
-          <w:szCs w:val="32"/>
-        </w:rPr>
-      </w:pPr>
-    </w:p>
-    <w:p>
-      <w:pPr>
-        <w:rPr>
-          <w:sz w:val="32"/>
-          <w:szCs w:val="32"/>
-        </w:rPr>
-      </w:pPr>
-    </w:p>
-    <w:p>
-      <w:pPr>
-        <w:rPr>
-          <w:sz w:val="32"/>
-          <w:szCs w:val="32"/>
-        </w:rPr>
-      </w:pPr>
-    </w:p>
-    <w:p>
-      <w:pPr>
-        <w:rPr>
-          <w:sz w:val="32"/>
-          <w:szCs w:val="32"/>
-        </w:rPr>
-      </w:pPr>
-    </w:p>
-    <w:p>
-      <w:pPr>
-        <w:rPr>
-          <w:sz w:val="32"/>
-          <w:szCs w:val="32"/>
-        </w:rPr>
-      </w:pPr>
-    </w:p>
-    <w:p>
-      <w:pPr>
-        <w:rPr>
-          <w:sz w:val="32"/>
-          <w:szCs w:val="32"/>
-        </w:rPr>
-      </w:pPr>
-      <w:r>
-        <w:rPr>
-          <w:sz w:val="32"/>
-          <w:szCs w:val="32"/>
+        <w:t>:</w:t>
+      </w:r>
+    </w:p>
+    <w:p>
+      <w:pPr>
+        <w:rPr>
+          <w:sz w:val="28"/>
+          <w:szCs w:val="28"/>
+        </w:rPr>
+      </w:pPr>
+      <w:r>
+        <w:rPr>
+          <w:color w:val="FF0000"/>
+          <w:sz w:val="28"/>
+          <w:szCs w:val="28"/>
+        </w:rPr>
+        <w:t xml:space="preserve">Date Class: </w:t>
+      </w:r>
+      <w:r>
+        <w:rPr>
+          <w:sz w:val="28"/>
+          <w:szCs w:val="28"/>
+        </w:rPr>
+        <w:t>Shows the day, month, and year of a date.</w:t>
+      </w:r>
+    </w:p>
+    <w:p>
+      <w:pPr>
+        <w:rPr>
+          <w:sz w:val="28"/>
+          <w:szCs w:val="28"/>
+        </w:rPr>
+      </w:pPr>
+      <w:r>
+        <w:rPr>
+          <w:color w:val="FF0000"/>
+          <w:sz w:val="28"/>
+          <w:szCs w:val="28"/>
+        </w:rPr>
+        <w:t xml:space="preserve">Person Class: </w:t>
+      </w:r>
+      <w:r>
+        <w:rPr>
+          <w:sz w:val="28"/>
+          <w:szCs w:val="28"/>
+        </w:rPr>
+        <w:t xml:space="preserve">An abstract class containing shared properties such as email, address, and name. To display </w:t>
+      </w:r>
+      <w:r>
+        <w:rPr>
+          <w:sz w:val="28"/>
+          <w:szCs w:val="28"/>
+        </w:rPr>
+        <w:t>personal</w:t>
+      </w:r>
+      <w:r>
+        <w:rPr>
+          <w:sz w:val="28"/>
+          <w:szCs w:val="28"/>
+        </w:rPr>
+        <w:t xml:space="preserve"> details, it also has a virtual method called </w:t>
+      </w:r>
+      <w:r>
+        <w:rPr>
+          <w:sz w:val="28"/>
+          <w:szCs w:val="28"/>
+        </w:rPr>
+        <w:t xml:space="preserve">display </w:t>
+      </w:r>
+      <w:r>
+        <w:rPr>
+          <w:sz w:val="28"/>
+          <w:szCs w:val="28"/>
+        </w:rPr>
+        <w:t>Details (</w:t>
+      </w:r>
+      <w:r>
+        <w:rPr>
+          <w:sz w:val="28"/>
+          <w:szCs w:val="28"/>
+        </w:rPr>
+        <w:t>).</w:t>
+      </w:r>
+    </w:p>
+    <w:p>
+      <w:pPr>
+        <w:rPr>
+          <w:sz w:val="28"/>
+          <w:szCs w:val="28"/>
+        </w:rPr>
+      </w:pPr>
+      <w:r>
+        <w:rPr>
+          <w:color w:val="FF0000"/>
+          <w:sz w:val="28"/>
+          <w:szCs w:val="28"/>
+        </w:rPr>
+        <w:t xml:space="preserve">Book Class: </w:t>
+      </w:r>
+      <w:r>
+        <w:rPr>
+          <w:sz w:val="28"/>
+          <w:szCs w:val="28"/>
+        </w:rPr>
+        <w:t>Contains information on a book, including its name, book ID, due date, borrowed status, and borrower ID. It offers procedures for both returning and borrowing books.</w:t>
+      </w:r>
+    </w:p>
+    <w:p>
+      <w:pPr>
+        <w:rPr>
+          <w:sz w:val="28"/>
+          <w:szCs w:val="28"/>
+        </w:rPr>
+      </w:pPr>
+      <w:r>
+        <w:rPr>
+          <w:sz w:val="28"/>
+          <w:szCs w:val="28"/>
+        </w:rPr>
+        <w:t xml:space="preserve">Member Class: Represents a member of the library and inherits from Person. It has a vector to store checked books and a member ID. Borrowing, returning, and putting on </w:t>
+      </w:r>
+      <w:r>
+        <w:rPr>
+          <w:sz w:val="28"/>
+          <w:szCs w:val="28"/>
+        </w:rPr>
+        <w:t xml:space="preserve">the </w:t>
+      </w:r>
+      <w:r>
+        <w:rPr>
+          <w:sz w:val="28"/>
+          <w:szCs w:val="28"/>
+        </w:rPr>
+        <w:t>show are some of the methods.</w:t>
+      </w:r>
+    </w:p>
+    <w:p>
+      <w:pPr>
+        <w:rPr>
+          <w:sz w:val="28"/>
+          <w:szCs w:val="28"/>
+        </w:rPr>
+      </w:pPr>
+      <w:r>
+        <w:rPr>
+          <w:color w:val="FF0000"/>
+          <w:sz w:val="28"/>
+          <w:szCs w:val="28"/>
+        </w:rPr>
+        <w:t xml:space="preserve">Librarian Class: </w:t>
+      </w:r>
+      <w:r>
+        <w:rPr>
+          <w:sz w:val="28"/>
+          <w:szCs w:val="28"/>
+        </w:rPr>
+        <w:t>Descended from an individual and symbolises a librarian. It contains information about staff identification, pay, and how to add members, issue and return books, show borrowed books, and compute fines.</w:t>
+      </w:r>
+    </w:p>
+    <w:p>
+      <w:pPr>
+        <w:rPr>
+          <w:sz w:val="28"/>
+          <w:szCs w:val="28"/>
+        </w:rPr>
+      </w:pPr>
+      <w:r>
+        <w:rPr>
+          <w:color w:val="FF0000"/>
+          <w:sz w:val="28"/>
+          <w:szCs w:val="28"/>
+        </w:rPr>
+        <w:t xml:space="preserve">Main Function: </w:t>
+      </w:r>
+      <w:r>
+        <w:rPr>
+          <w:sz w:val="28"/>
+          <w:szCs w:val="28"/>
+        </w:rPr>
+        <w:t xml:space="preserve">Provides a menu for engaging with the library system after receiving input regarding librarian details. Adding a member, issuing, returning, and displaying borrowed books, computing penalties, and quitting the </w:t>
+      </w:r>
+      <w:r>
+        <w:rPr>
+          <w:sz w:val="28"/>
+          <w:szCs w:val="28"/>
+        </w:rPr>
+        <w:t>program</w:t>
+      </w:r>
+      <w:r>
+        <w:rPr>
+          <w:sz w:val="28"/>
+          <w:szCs w:val="28"/>
+        </w:rPr>
+        <w:t xml:space="preserve"> are among the menu options.</w:t>
+      </w:r>
+    </w:p>
+    <w:p>
+      <w:pPr>
+        <w:rPr>
+          <w:sz w:val="28"/>
+          <w:szCs w:val="28"/>
+        </w:rPr>
+      </w:pPr>
+      <w:r>
+        <w:rPr>
+          <w:sz w:val="28"/>
+          <w:szCs w:val="28"/>
         </w:rPr>
         <w:lastRenderedPageBreak/>
-        <w:t>Software demo</w:t>
-      </w:r>
-      <w:r>
-        <w:rPr>
-          <w:sz w:val="32"/>
-          <w:szCs w:val="32"/>
-        </w:rPr>
-        <w:t>nstration</w:t>
-      </w:r>
-      <w:r>
-        <w:rPr>
-          <w:sz w:val="32"/>
-          <w:szCs w:val="32"/>
-        </w:rPr>
-        <w:t>:</w:t>
-      </w:r>
-    </w:p>
-    <w:p>
-      <w:pPr>
-        <w:rPr>
-          <w:sz w:val="28"/>
-          <w:szCs w:val="28"/>
-        </w:rPr>
-      </w:pPr>
-      <w:r>
-        <w:rPr>
-          <w:color w:val="FF0000"/>
-          <w:sz w:val="28"/>
-          <w:szCs w:val="28"/>
-        </w:rPr>
-        <w:t xml:space="preserve">Date Class: </w:t>
-      </w:r>
-      <w:r>
-        <w:rPr>
-          <w:sz w:val="28"/>
-          <w:szCs w:val="28"/>
-        </w:rPr>
-        <w:t>Shows the day, month, and year of a date.</w:t>
-      </w:r>
-    </w:p>
-    <w:p>
-      <w:pPr>
-        <w:rPr>
-          <w:sz w:val="28"/>
-          <w:szCs w:val="28"/>
-        </w:rPr>
-      </w:pPr>
-      <w:r>
-        <w:rPr>
-          <w:color w:val="FF0000"/>
-          <w:sz w:val="28"/>
-          <w:szCs w:val="28"/>
-        </w:rPr>
-        <w:t xml:space="preserve">Person Class: </w:t>
-      </w:r>
-      <w:r>
-        <w:rPr>
-          <w:sz w:val="28"/>
-          <w:szCs w:val="28"/>
-        </w:rPr>
-        <w:t xml:space="preserve">An abstract class containing shared properties such as email, address, and name. To display </w:t>
-      </w:r>
-      <w:r>
-        <w:rPr>
-          <w:sz w:val="28"/>
-          <w:szCs w:val="28"/>
-        </w:rPr>
-        <w:t>personal</w:t>
-      </w:r>
-      <w:r>
-        <w:rPr>
-          <w:sz w:val="28"/>
-          <w:szCs w:val="28"/>
-        </w:rPr>
-        <w:t xml:space="preserve"> details, it also has a virtual method called </w:t>
-      </w:r>
-      <w:r>
-        <w:rPr>
-          <w:sz w:val="28"/>
-          <w:szCs w:val="28"/>
-        </w:rPr>
-        <w:t xml:space="preserve">display </w:t>
-      </w:r>
-      <w:r>
-        <w:rPr>
-          <w:sz w:val="28"/>
-          <w:szCs w:val="28"/>
-        </w:rPr>
-        <w:t>Details (</w:t>
-      </w:r>
-      <w:r>
-        <w:rPr>
-          <w:sz w:val="28"/>
-          <w:szCs w:val="28"/>
-        </w:rPr>
-        <w:t>).</w:t>
-      </w:r>
-    </w:p>
-    <w:p>
-      <w:pPr>
-        <w:rPr>
-          <w:sz w:val="28"/>
-          <w:szCs w:val="28"/>
-        </w:rPr>
-      </w:pPr>
-      <w:r>
-        <w:rPr>
-          <w:color w:val="FF0000"/>
-          <w:sz w:val="28"/>
-          <w:szCs w:val="28"/>
-        </w:rPr>
-        <w:t xml:space="preserve">Book Class: </w:t>
-      </w:r>
-      <w:r>
-        <w:rPr>
-          <w:sz w:val="28"/>
-          <w:szCs w:val="28"/>
-        </w:rPr>
-        <w:t>Contains information on a book, including its name, book ID, due date, borrowed status, and borrower ID. It offers procedures for both returning and borrowing books.</w:t>
-      </w:r>
-    </w:p>
-    <w:p>
-      <w:pPr>
-        <w:rPr>
-          <w:sz w:val="28"/>
-          <w:szCs w:val="28"/>
-        </w:rPr>
-      </w:pPr>
-      <w:r>
-        <w:rPr>
-          <w:sz w:val="28"/>
-          <w:szCs w:val="28"/>
-        </w:rPr>
-        <w:t xml:space="preserve">Member Class: Represents a member of the library and inherits from Person. It has a vector to store checked books and a member ID. Borrowing, returning, and putting on </w:t>
-      </w:r>
-      <w:r>
-        <w:rPr>
-          <w:sz w:val="28"/>
-          <w:szCs w:val="28"/>
-        </w:rPr>
-        <w:t xml:space="preserve">the </w:t>
-      </w:r>
-      <w:r>
-        <w:rPr>
-          <w:sz w:val="28"/>
-          <w:szCs w:val="28"/>
-        </w:rPr>
-        <w:t>show are some of the methods.</w:t>
-      </w:r>
-    </w:p>
-    <w:p>
-      <w:pPr>
-        <w:rPr>
-          <w:sz w:val="28"/>
-          <w:szCs w:val="28"/>
-        </w:rPr>
-      </w:pPr>
-      <w:r>
-        <w:rPr>
-          <w:color w:val="FF0000"/>
-          <w:sz w:val="28"/>
-          <w:szCs w:val="28"/>
-        </w:rPr>
-        <w:t xml:space="preserve">Librarian Class: </w:t>
-      </w:r>
-      <w:r>
-        <w:rPr>
-          <w:sz w:val="28"/>
-          <w:szCs w:val="28"/>
-        </w:rPr>
-        <w:t>Descended from an individual and symbolises a librarian. It contains information about staff identification, pay, and how to add members, issue and return books, show borrowed books, and compute fines.</w:t>
-      </w:r>
-    </w:p>
-    <w:p>
-      <w:pPr>
-        <w:rPr>
-          <w:sz w:val="28"/>
-          <w:szCs w:val="28"/>
-        </w:rPr>
-      </w:pPr>
-      <w:r>
-        <w:rPr>
-          <w:color w:val="FF0000"/>
-          <w:sz w:val="28"/>
-          <w:szCs w:val="28"/>
-        </w:rPr>
-        <w:t xml:space="preserve">Main Function: </w:t>
-      </w:r>
-      <w:r>
-        <w:rPr>
-          <w:sz w:val="28"/>
-          <w:szCs w:val="28"/>
-        </w:rPr>
-        <w:t xml:space="preserve">Provides a menu for engaging with the library system after receiving input regarding librarian details. Adding a member, issuing, returning, and displaying borrowed books, computing penalties, and quitting the </w:t>
-      </w:r>
-      <w:r>
-        <w:rPr>
-          <w:sz w:val="28"/>
-          <w:szCs w:val="28"/>
-        </w:rPr>
-        <w:t>program</w:t>
-      </w:r>
-      <w:r>
-        <w:rPr>
-          <w:sz w:val="28"/>
-          <w:szCs w:val="28"/>
-        </w:rPr>
-        <w:t xml:space="preserve"> are among the menu options.</w:t>
-      </w:r>
-    </w:p>
-    <w:p>
-      <w:pPr>
-        <w:rPr>
-          <w:sz w:val="28"/>
-          <w:szCs w:val="28"/>
-        </w:rPr>
-      </w:pPr>
-      <w:r>
-        <w:rPr>
-          <w:sz w:val="28"/>
-          <w:szCs w:val="28"/>
-        </w:rPr>
         <w:t>T</w:t>
       </w:r>
       <w:r>
